--- a/erb_supporting_docs/Packaging_Resources/lib/ERB/Projects/Explore/Goals/Default_Goal/Supporting_DOC/Future_Scenarios_Instructions.docx
+++ b/erb_supporting_docs/Packaging_Resources/lib/ERB/Projects/Explore/Goals/Default_Goal/Supporting_DOC/Future_Scenarios_Instructions.docx
@@ -6,6 +6,8 @@
       <w:pPr>
         <w:pStyle w:val="Title"/>
       </w:pPr>
+      <w:permStart w:id="1873111783" w:edGrp="everyone"/>
+      <w:permEnd w:id="1873111783"/>
       <w:r>
         <w:rPr>
           <w:rStyle w:val="normaltextrun"/>
@@ -1202,8 +1204,8 @@
   <w:abstractNum w:abstractNumId="5" w15:restartNumberingAfterBreak="0">
     <w:nsid w:val="13329EF5"/>
     <w:multiLevelType w:val="hybridMultilevel"/>
-    <w:tmpl w:val="D4CAF69E"/>
-    <w:lvl w:ilvl="0" w:tplc="8D489F52">
+    <w:tmpl w:val="1DF6DCE8"/>
+    <w:lvl w:ilvl="0" w:tplc="58423BA4">
       <w:start w:val="1"/>
       <w:numFmt w:val="decimal"/>
       <w:lvlText w:val="%1."/>
@@ -1212,7 +1214,7 @@
         <w:ind w:left="720" w:hanging="360"/>
       </w:pPr>
     </w:lvl>
-    <w:lvl w:ilvl="1" w:tplc="AF40D522">
+    <w:lvl w:ilvl="1" w:tplc="6E0C4E2A">
       <w:start w:val="1"/>
       <w:numFmt w:val="lowerLetter"/>
       <w:lvlText w:val="%2."/>
@@ -1221,7 +1223,7 @@
         <w:ind w:left="1440" w:hanging="360"/>
       </w:pPr>
     </w:lvl>
-    <w:lvl w:ilvl="2" w:tplc="39FAA0BA">
+    <w:lvl w:ilvl="2" w:tplc="26D4E84C">
       <w:start w:val="1"/>
       <w:numFmt w:val="lowerRoman"/>
       <w:lvlText w:val="%3."/>
@@ -1230,7 +1232,7 @@
         <w:ind w:left="2160" w:hanging="180"/>
       </w:pPr>
     </w:lvl>
-    <w:lvl w:ilvl="3" w:tplc="6B869344">
+    <w:lvl w:ilvl="3" w:tplc="51DE3F66">
       <w:start w:val="1"/>
       <w:numFmt w:val="decimal"/>
       <w:lvlText w:val="%4."/>
@@ -1239,7 +1241,7 @@
         <w:ind w:left="2880" w:hanging="360"/>
       </w:pPr>
     </w:lvl>
-    <w:lvl w:ilvl="4" w:tplc="0D6A0E74">
+    <w:lvl w:ilvl="4" w:tplc="7F265916">
       <w:start w:val="1"/>
       <w:numFmt w:val="lowerLetter"/>
       <w:lvlText w:val="%5."/>
@@ -1248,7 +1250,7 @@
         <w:ind w:left="3600" w:hanging="360"/>
       </w:pPr>
     </w:lvl>
-    <w:lvl w:ilvl="5" w:tplc="ECC63024">
+    <w:lvl w:ilvl="5" w:tplc="3BA0F104">
       <w:start w:val="1"/>
       <w:numFmt w:val="lowerRoman"/>
       <w:lvlText w:val="%6."/>
@@ -1257,7 +1259,7 @@
         <w:ind w:left="4320" w:hanging="180"/>
       </w:pPr>
     </w:lvl>
-    <w:lvl w:ilvl="6" w:tplc="4B324850">
+    <w:lvl w:ilvl="6" w:tplc="AC5A71C0">
       <w:start w:val="1"/>
       <w:numFmt w:val="decimal"/>
       <w:lvlText w:val="%7."/>
@@ -1266,7 +1268,7 @@
         <w:ind w:left="5040" w:hanging="360"/>
       </w:pPr>
     </w:lvl>
-    <w:lvl w:ilvl="7" w:tplc="9FBEE5F8">
+    <w:lvl w:ilvl="7" w:tplc="4F2014C8">
       <w:start w:val="1"/>
       <w:numFmt w:val="lowerLetter"/>
       <w:lvlText w:val="%8."/>
@@ -1275,7 +1277,7 @@
         <w:ind w:left="5760" w:hanging="360"/>
       </w:pPr>
     </w:lvl>
-    <w:lvl w:ilvl="8" w:tplc="DB9A395C">
+    <w:lvl w:ilvl="8" w:tplc="AC3AACA2">
       <w:start w:val="1"/>
       <w:numFmt w:val="lowerRoman"/>
       <w:lvlText w:val="%9."/>
@@ -1984,8 +1986,8 @@
   <w:abstractNum w:abstractNumId="12" w15:restartNumberingAfterBreak="0">
     <w:nsid w:val="249EAD2A"/>
     <w:multiLevelType w:val="hybridMultilevel"/>
-    <w:tmpl w:val="D17407DA"/>
-    <w:lvl w:ilvl="0" w:tplc="A2FE8F0C">
+    <w:tmpl w:val="DC7AB382"/>
+    <w:lvl w:ilvl="0" w:tplc="F0E62C9A">
       <w:start w:val="1"/>
       <w:numFmt w:val="bullet"/>
       <w:lvlText w:val=""/>
@@ -1997,7 +1999,7 @@
         <w:rFonts w:ascii="Symbol" w:hAnsi="Symbol" w:hint="default"/>
       </w:rPr>
     </w:lvl>
-    <w:lvl w:ilvl="1" w:tplc="5992B20A">
+    <w:lvl w:ilvl="1" w:tplc="651A0E4E">
       <w:start w:val="1"/>
       <w:numFmt w:val="bullet"/>
       <w:lvlText w:val="o"/>
@@ -2009,7 +2011,7 @@
         <w:rFonts w:ascii="Courier New" w:hAnsi="Courier New" w:hint="default"/>
       </w:rPr>
     </w:lvl>
-    <w:lvl w:ilvl="2" w:tplc="9A240588">
+    <w:lvl w:ilvl="2" w:tplc="139E1846">
       <w:start w:val="1"/>
       <w:numFmt w:val="bullet"/>
       <w:lvlText w:val=""/>
@@ -2021,7 +2023,7 @@
         <w:rFonts w:ascii="Wingdings" w:hAnsi="Wingdings" w:hint="default"/>
       </w:rPr>
     </w:lvl>
-    <w:lvl w:ilvl="3" w:tplc="A13CF450">
+    <w:lvl w:ilvl="3" w:tplc="986CD29E">
       <w:start w:val="1"/>
       <w:numFmt w:val="bullet"/>
       <w:lvlText w:val=""/>
@@ -2033,7 +2035,7 @@
         <w:rFonts w:ascii="Symbol" w:hAnsi="Symbol" w:hint="default"/>
       </w:rPr>
     </w:lvl>
-    <w:lvl w:ilvl="4" w:tplc="5EE4E992">
+    <w:lvl w:ilvl="4" w:tplc="94B0B09C">
       <w:start w:val="1"/>
       <w:numFmt w:val="bullet"/>
       <w:lvlText w:val="o"/>
@@ -2045,7 +2047,7 @@
         <w:rFonts w:ascii="Courier New" w:hAnsi="Courier New" w:hint="default"/>
       </w:rPr>
     </w:lvl>
-    <w:lvl w:ilvl="5" w:tplc="167A88FC">
+    <w:lvl w:ilvl="5" w:tplc="D1204022">
       <w:start w:val="1"/>
       <w:numFmt w:val="bullet"/>
       <w:lvlText w:val=""/>
@@ -2057,7 +2059,7 @@
         <w:rFonts w:ascii="Wingdings" w:hAnsi="Wingdings" w:hint="default"/>
       </w:rPr>
     </w:lvl>
-    <w:lvl w:ilvl="6" w:tplc="C338E5DA">
+    <w:lvl w:ilvl="6" w:tplc="B3962D10">
       <w:start w:val="1"/>
       <w:numFmt w:val="bullet"/>
       <w:lvlText w:val=""/>
@@ -2069,7 +2071,7 @@
         <w:rFonts w:ascii="Symbol" w:hAnsi="Symbol" w:hint="default"/>
       </w:rPr>
     </w:lvl>
-    <w:lvl w:ilvl="7" w:tplc="6B921E5E">
+    <w:lvl w:ilvl="7" w:tplc="4694251E">
       <w:start w:val="1"/>
       <w:numFmt w:val="bullet"/>
       <w:lvlText w:val="o"/>
@@ -2081,7 +2083,7 @@
         <w:rFonts w:ascii="Courier New" w:hAnsi="Courier New" w:hint="default"/>
       </w:rPr>
     </w:lvl>
-    <w:lvl w:ilvl="8" w:tplc="62EA4A12">
+    <w:lvl w:ilvl="8" w:tplc="4588E798">
       <w:start w:val="1"/>
       <w:numFmt w:val="bullet"/>
       <w:lvlText w:val=""/>
@@ -2097,8 +2099,8 @@
   <w:abstractNum w:abstractNumId="13" w15:restartNumberingAfterBreak="0">
     <w:nsid w:val="2A1879BA"/>
     <w:multiLevelType w:val="hybridMultilevel"/>
-    <w:tmpl w:val="68587704"/>
-    <w:lvl w:ilvl="0" w:tplc="7ABA9EFE">
+    <w:tmpl w:val="7346CA92"/>
+    <w:lvl w:ilvl="0" w:tplc="BCE2DE28">
       <w:start w:val="1"/>
       <w:numFmt w:val="decimal"/>
       <w:lvlText w:val="%1."/>
@@ -2107,7 +2109,7 @@
         <w:ind w:left="720" w:hanging="360"/>
       </w:pPr>
     </w:lvl>
-    <w:lvl w:ilvl="1" w:tplc="17FA281A">
+    <w:lvl w:ilvl="1" w:tplc="34B42400">
       <w:start w:val="1"/>
       <w:numFmt w:val="lowerLetter"/>
       <w:lvlText w:val="%2."/>
@@ -2116,7 +2118,7 @@
         <w:ind w:left="1440" w:hanging="360"/>
       </w:pPr>
     </w:lvl>
-    <w:lvl w:ilvl="2" w:tplc="C0BA3BD4">
+    <w:lvl w:ilvl="2" w:tplc="6FD47366">
       <w:start w:val="1"/>
       <w:numFmt w:val="lowerRoman"/>
       <w:lvlText w:val="%3."/>
@@ -2125,7 +2127,7 @@
         <w:ind w:left="2160" w:hanging="180"/>
       </w:pPr>
     </w:lvl>
-    <w:lvl w:ilvl="3" w:tplc="BE4AA7B8">
+    <w:lvl w:ilvl="3" w:tplc="AB3E0A32">
       <w:start w:val="1"/>
       <w:numFmt w:val="decimal"/>
       <w:lvlText w:val="%4."/>
@@ -2134,7 +2136,7 @@
         <w:ind w:left="2880" w:hanging="360"/>
       </w:pPr>
     </w:lvl>
-    <w:lvl w:ilvl="4" w:tplc="BD724628">
+    <w:lvl w:ilvl="4" w:tplc="8AF8EBAE">
       <w:start w:val="1"/>
       <w:numFmt w:val="lowerLetter"/>
       <w:lvlText w:val="%5."/>
@@ -2143,7 +2145,7 @@
         <w:ind w:left="3600" w:hanging="360"/>
       </w:pPr>
     </w:lvl>
-    <w:lvl w:ilvl="5" w:tplc="C804CD88">
+    <w:lvl w:ilvl="5" w:tplc="1F428724">
       <w:start w:val="1"/>
       <w:numFmt w:val="lowerRoman"/>
       <w:lvlText w:val="%6."/>
@@ -2152,7 +2154,7 @@
         <w:ind w:left="4320" w:hanging="180"/>
       </w:pPr>
     </w:lvl>
-    <w:lvl w:ilvl="6" w:tplc="7D246B06">
+    <w:lvl w:ilvl="6" w:tplc="F3EC55FA">
       <w:start w:val="1"/>
       <w:numFmt w:val="decimal"/>
       <w:lvlText w:val="%7."/>
@@ -2161,7 +2163,7 @@
         <w:ind w:left="5040" w:hanging="360"/>
       </w:pPr>
     </w:lvl>
-    <w:lvl w:ilvl="7" w:tplc="31B4407A">
+    <w:lvl w:ilvl="7" w:tplc="BB0C74A0">
       <w:start w:val="1"/>
       <w:numFmt w:val="lowerLetter"/>
       <w:lvlText w:val="%8."/>
@@ -2170,7 +2172,7 @@
         <w:ind w:left="5760" w:hanging="360"/>
       </w:pPr>
     </w:lvl>
-    <w:lvl w:ilvl="8" w:tplc="056435B0">
+    <w:lvl w:ilvl="8" w:tplc="A5CAD93C">
       <w:start w:val="1"/>
       <w:numFmt w:val="lowerRoman"/>
       <w:lvlText w:val="%9."/>
@@ -2638,8 +2640,8 @@
   <w:abstractNum w:abstractNumId="18" w15:restartNumberingAfterBreak="0">
     <w:nsid w:val="341A8963"/>
     <w:multiLevelType w:val="hybridMultilevel"/>
-    <w:tmpl w:val="F6722460"/>
-    <w:lvl w:ilvl="0" w:tplc="CA04A15C">
+    <w:tmpl w:val="6062E596"/>
+    <w:lvl w:ilvl="0" w:tplc="412EEBA4">
       <w:start w:val="1"/>
       <w:numFmt w:val="bullet"/>
       <w:lvlText w:val=""/>
@@ -2651,7 +2653,7 @@
         <w:rFonts w:ascii="Symbol" w:hAnsi="Symbol" w:hint="default"/>
       </w:rPr>
     </w:lvl>
-    <w:lvl w:ilvl="1" w:tplc="F5323FAE">
+    <w:lvl w:ilvl="1" w:tplc="9D44CEB6">
       <w:start w:val="1"/>
       <w:numFmt w:val="bullet"/>
       <w:lvlText w:val="o"/>
@@ -2663,7 +2665,7 @@
         <w:rFonts w:ascii="Courier New" w:hAnsi="Courier New" w:hint="default"/>
       </w:rPr>
     </w:lvl>
-    <w:lvl w:ilvl="2" w:tplc="54A0E3F0">
+    <w:lvl w:ilvl="2" w:tplc="CB10CE3C">
       <w:start w:val="1"/>
       <w:numFmt w:val="bullet"/>
       <w:lvlText w:val=""/>
@@ -2675,7 +2677,7 @@
         <w:rFonts w:ascii="Wingdings" w:hAnsi="Wingdings" w:hint="default"/>
       </w:rPr>
     </w:lvl>
-    <w:lvl w:ilvl="3" w:tplc="E99CB0C2">
+    <w:lvl w:ilvl="3" w:tplc="52A05EB8">
       <w:start w:val="1"/>
       <w:numFmt w:val="bullet"/>
       <w:lvlText w:val=""/>
@@ -2687,7 +2689,7 @@
         <w:rFonts w:ascii="Symbol" w:hAnsi="Symbol" w:hint="default"/>
       </w:rPr>
     </w:lvl>
-    <w:lvl w:ilvl="4" w:tplc="A9BC01FE">
+    <w:lvl w:ilvl="4" w:tplc="1074ABD8">
       <w:start w:val="1"/>
       <w:numFmt w:val="bullet"/>
       <w:lvlText w:val="o"/>
@@ -2699,7 +2701,7 @@
         <w:rFonts w:ascii="Courier New" w:hAnsi="Courier New" w:hint="default"/>
       </w:rPr>
     </w:lvl>
-    <w:lvl w:ilvl="5" w:tplc="B4E8B4F4">
+    <w:lvl w:ilvl="5" w:tplc="20C0B82E">
       <w:start w:val="1"/>
       <w:numFmt w:val="bullet"/>
       <w:lvlText w:val=""/>
@@ -2711,7 +2713,7 @@
         <w:rFonts w:ascii="Wingdings" w:hAnsi="Wingdings" w:hint="default"/>
       </w:rPr>
     </w:lvl>
-    <w:lvl w:ilvl="6" w:tplc="A0427DF6">
+    <w:lvl w:ilvl="6" w:tplc="4498C96A">
       <w:start w:val="1"/>
       <w:numFmt w:val="bullet"/>
       <w:lvlText w:val=""/>
@@ -2723,7 +2725,7 @@
         <w:rFonts w:ascii="Symbol" w:hAnsi="Symbol" w:hint="default"/>
       </w:rPr>
     </w:lvl>
-    <w:lvl w:ilvl="7" w:tplc="DF5E9942">
+    <w:lvl w:ilvl="7" w:tplc="688C2F3C">
       <w:start w:val="1"/>
       <w:numFmt w:val="bullet"/>
       <w:lvlText w:val="o"/>
@@ -2735,7 +2737,7 @@
         <w:rFonts w:ascii="Courier New" w:hAnsi="Courier New" w:hint="default"/>
       </w:rPr>
     </w:lvl>
-    <w:lvl w:ilvl="8" w:tplc="F7D2BF8C">
+    <w:lvl w:ilvl="8" w:tplc="9522B1B0">
       <w:start w:val="1"/>
       <w:numFmt w:val="bullet"/>
       <w:lvlText w:val=""/>
@@ -3178,8 +3180,8 @@
   <w:abstractNum w:abstractNumId="23" w15:restartNumberingAfterBreak="0">
     <w:nsid w:val="498B932C"/>
     <w:multiLevelType w:val="hybridMultilevel"/>
-    <w:tmpl w:val="02DE7E4C"/>
-    <w:lvl w:ilvl="0" w:tplc="87FE8FA6">
+    <w:tmpl w:val="FF84102E"/>
+    <w:lvl w:ilvl="0" w:tplc="330E30C2">
       <w:start w:val="1"/>
       <w:numFmt w:val="bullet"/>
       <w:lvlText w:val=""/>
@@ -3191,7 +3193,7 @@
         <w:rFonts w:ascii="Symbol" w:hAnsi="Symbol" w:hint="default"/>
       </w:rPr>
     </w:lvl>
-    <w:lvl w:ilvl="1" w:tplc="44DAC49E">
+    <w:lvl w:ilvl="1" w:tplc="E2846AF6">
       <w:start w:val="1"/>
       <w:numFmt w:val="bullet"/>
       <w:lvlText w:val="o"/>
@@ -3203,7 +3205,7 @@
         <w:rFonts w:ascii="Courier New" w:hAnsi="Courier New" w:hint="default"/>
       </w:rPr>
     </w:lvl>
-    <w:lvl w:ilvl="2" w:tplc="7D244ECE">
+    <w:lvl w:ilvl="2" w:tplc="C3E0E5FC">
       <w:start w:val="1"/>
       <w:numFmt w:val="bullet"/>
       <w:lvlText w:val=""/>
@@ -3215,7 +3217,7 @@
         <w:rFonts w:ascii="Wingdings" w:hAnsi="Wingdings" w:hint="default"/>
       </w:rPr>
     </w:lvl>
-    <w:lvl w:ilvl="3" w:tplc="868E7B08">
+    <w:lvl w:ilvl="3" w:tplc="7E6C6A1A">
       <w:start w:val="1"/>
       <w:numFmt w:val="bullet"/>
       <w:lvlText w:val=""/>
@@ -3227,7 +3229,7 @@
         <w:rFonts w:ascii="Symbol" w:hAnsi="Symbol" w:hint="default"/>
       </w:rPr>
     </w:lvl>
-    <w:lvl w:ilvl="4" w:tplc="561CCD32">
+    <w:lvl w:ilvl="4" w:tplc="CBD43AA4">
       <w:start w:val="1"/>
       <w:numFmt w:val="bullet"/>
       <w:lvlText w:val="o"/>
@@ -3239,7 +3241,7 @@
         <w:rFonts w:ascii="Courier New" w:hAnsi="Courier New" w:hint="default"/>
       </w:rPr>
     </w:lvl>
-    <w:lvl w:ilvl="5" w:tplc="7442A630">
+    <w:lvl w:ilvl="5" w:tplc="F2B81280">
       <w:start w:val="1"/>
       <w:numFmt w:val="bullet"/>
       <w:lvlText w:val=""/>
@@ -3251,7 +3253,7 @@
         <w:rFonts w:ascii="Wingdings" w:hAnsi="Wingdings" w:hint="default"/>
       </w:rPr>
     </w:lvl>
-    <w:lvl w:ilvl="6" w:tplc="044885BE">
+    <w:lvl w:ilvl="6" w:tplc="1ECA6B7C">
       <w:start w:val="1"/>
       <w:numFmt w:val="bullet"/>
       <w:lvlText w:val=""/>
@@ -3263,7 +3265,7 @@
         <w:rFonts w:ascii="Symbol" w:hAnsi="Symbol" w:hint="default"/>
       </w:rPr>
     </w:lvl>
-    <w:lvl w:ilvl="7" w:tplc="2960B066">
+    <w:lvl w:ilvl="7" w:tplc="061CC7C2">
       <w:start w:val="1"/>
       <w:numFmt w:val="bullet"/>
       <w:lvlText w:val="o"/>
@@ -3275,7 +3277,7 @@
         <w:rFonts w:ascii="Courier New" w:hAnsi="Courier New" w:hint="default"/>
       </w:rPr>
     </w:lvl>
-    <w:lvl w:ilvl="8" w:tplc="F0A8F316">
+    <w:lvl w:ilvl="8" w:tplc="F7FAB68C">
       <w:start w:val="1"/>
       <w:numFmt w:val="bullet"/>
       <w:lvlText w:val=""/>
@@ -4328,8 +4330,8 @@
   <w:abstractNum w:abstractNumId="33" w15:restartNumberingAfterBreak="0">
     <w:nsid w:val="694DA164"/>
     <w:multiLevelType w:val="hybridMultilevel"/>
-    <w:tmpl w:val="5852DE8E"/>
-    <w:lvl w:ilvl="0" w:tplc="7570AD62">
+    <w:tmpl w:val="5F9C3796"/>
+    <w:lvl w:ilvl="0" w:tplc="014296BC">
       <w:start w:val="1"/>
       <w:numFmt w:val="decimal"/>
       <w:lvlText w:val="%1."/>
@@ -4338,7 +4340,7 @@
         <w:ind w:left="720" w:hanging="360"/>
       </w:pPr>
     </w:lvl>
-    <w:lvl w:ilvl="1" w:tplc="0D248916">
+    <w:lvl w:ilvl="1" w:tplc="0F5A5B62">
       <w:start w:val="1"/>
       <w:numFmt w:val="lowerLetter"/>
       <w:lvlText w:val="%2."/>
@@ -4347,7 +4349,7 @@
         <w:ind w:left="1440" w:hanging="360"/>
       </w:pPr>
     </w:lvl>
-    <w:lvl w:ilvl="2" w:tplc="84D204E4">
+    <w:lvl w:ilvl="2" w:tplc="525268F6">
       <w:start w:val="1"/>
       <w:numFmt w:val="lowerRoman"/>
       <w:lvlText w:val="%3."/>
@@ -4356,7 +4358,7 @@
         <w:ind w:left="2160" w:hanging="180"/>
       </w:pPr>
     </w:lvl>
-    <w:lvl w:ilvl="3" w:tplc="F62480B6">
+    <w:lvl w:ilvl="3" w:tplc="FCFC11B0">
       <w:start w:val="1"/>
       <w:numFmt w:val="decimal"/>
       <w:lvlText w:val="%4."/>
@@ -4365,7 +4367,7 @@
         <w:ind w:left="2880" w:hanging="360"/>
       </w:pPr>
     </w:lvl>
-    <w:lvl w:ilvl="4" w:tplc="5ACCC790">
+    <w:lvl w:ilvl="4" w:tplc="01C42AC4">
       <w:start w:val="1"/>
       <w:numFmt w:val="lowerLetter"/>
       <w:lvlText w:val="%5."/>
@@ -4374,7 +4376,7 @@
         <w:ind w:left="3600" w:hanging="360"/>
       </w:pPr>
     </w:lvl>
-    <w:lvl w:ilvl="5" w:tplc="7344914C">
+    <w:lvl w:ilvl="5" w:tplc="16B20A7A">
       <w:start w:val="1"/>
       <w:numFmt w:val="lowerRoman"/>
       <w:lvlText w:val="%6."/>
@@ -4383,7 +4385,7 @@
         <w:ind w:left="4320" w:hanging="180"/>
       </w:pPr>
     </w:lvl>
-    <w:lvl w:ilvl="6" w:tplc="92E268EA">
+    <w:lvl w:ilvl="6" w:tplc="331AB8E0">
       <w:start w:val="1"/>
       <w:numFmt w:val="decimal"/>
       <w:lvlText w:val="%7."/>
@@ -4392,7 +4394,7 @@
         <w:ind w:left="5040" w:hanging="360"/>
       </w:pPr>
     </w:lvl>
-    <w:lvl w:ilvl="7" w:tplc="6D4C8CE8">
+    <w:lvl w:ilvl="7" w:tplc="049A01A0">
       <w:start w:val="1"/>
       <w:numFmt w:val="lowerLetter"/>
       <w:lvlText w:val="%8."/>
@@ -4401,7 +4403,7 @@
         <w:ind w:left="5760" w:hanging="360"/>
       </w:pPr>
     </w:lvl>
-    <w:lvl w:ilvl="8" w:tplc="48402058">
+    <w:lvl w:ilvl="8" w:tplc="9694151C">
       <w:start w:val="1"/>
       <w:numFmt w:val="lowerRoman"/>
       <w:lvlText w:val="%9."/>
@@ -5240,22 +5242,22 @@
       </w:rPr>
     </w:lvl>
   </w:abstractNum>
-  <w:num w:numId="1" w16cid:durableId="1712994697">
+  <w:num w:numId="1" w16cid:durableId="74252288">
     <w:abstractNumId w:val="33"/>
   </w:num>
-  <w:num w:numId="2" w16cid:durableId="335764211">
+  <w:num w:numId="2" w16cid:durableId="1046755615">
     <w:abstractNumId w:val="13"/>
   </w:num>
-  <w:num w:numId="3" w16cid:durableId="1903245">
+  <w:num w:numId="3" w16cid:durableId="1632856239">
     <w:abstractNumId w:val="5"/>
   </w:num>
-  <w:num w:numId="4" w16cid:durableId="213002893">
+  <w:num w:numId="4" w16cid:durableId="1724602642">
     <w:abstractNumId w:val="18"/>
   </w:num>
-  <w:num w:numId="5" w16cid:durableId="958876228">
+  <w:num w:numId="5" w16cid:durableId="68620508">
     <w:abstractNumId w:val="23"/>
   </w:num>
-  <w:num w:numId="6" w16cid:durableId="1535338267">
+  <w:num w:numId="6" w16cid:durableId="229116662">
     <w:abstractNumId w:val="12"/>
   </w:num>
   <w:num w:numId="7" w16cid:durableId="621687930">

--- a/erb_supporting_docs/Packaging_Resources/lib/ERB/Projects/Explore/Goals/Default_Goal/Supporting_DOC/Future_Scenarios_Instructions.docx
+++ b/erb_supporting_docs/Packaging_Resources/lib/ERB/Projects/Explore/Goals/Default_Goal/Supporting_DOC/Future_Scenarios_Instructions.docx
@@ -6,8 +6,6 @@
       <w:pPr>
         <w:pStyle w:val="Title"/>
       </w:pPr>
-      <w:permStart w:id="1873111783" w:edGrp="everyone"/>
-      <w:permEnd w:id="1873111783"/>
       <w:r>
         <w:rPr>
           <w:rStyle w:val="normaltextrun"/>
@@ -1204,8 +1202,8 @@
   <w:abstractNum w:abstractNumId="5" w15:restartNumberingAfterBreak="0">
     <w:nsid w:val="13329EF5"/>
     <w:multiLevelType w:val="hybridMultilevel"/>
-    <w:tmpl w:val="1DF6DCE8"/>
-    <w:lvl w:ilvl="0" w:tplc="58423BA4">
+    <w:tmpl w:val="8DF43688"/>
+    <w:lvl w:ilvl="0" w:tplc="47864028">
       <w:start w:val="1"/>
       <w:numFmt w:val="decimal"/>
       <w:lvlText w:val="%1."/>
@@ -1214,7 +1212,7 @@
         <w:ind w:left="720" w:hanging="360"/>
       </w:pPr>
     </w:lvl>
-    <w:lvl w:ilvl="1" w:tplc="6E0C4E2A">
+    <w:lvl w:ilvl="1" w:tplc="B8DC41D2">
       <w:start w:val="1"/>
       <w:numFmt w:val="lowerLetter"/>
       <w:lvlText w:val="%2."/>
@@ -1223,7 +1221,7 @@
         <w:ind w:left="1440" w:hanging="360"/>
       </w:pPr>
     </w:lvl>
-    <w:lvl w:ilvl="2" w:tplc="26D4E84C">
+    <w:lvl w:ilvl="2" w:tplc="6088A700">
       <w:start w:val="1"/>
       <w:numFmt w:val="lowerRoman"/>
       <w:lvlText w:val="%3."/>
@@ -1232,7 +1230,7 @@
         <w:ind w:left="2160" w:hanging="180"/>
       </w:pPr>
     </w:lvl>
-    <w:lvl w:ilvl="3" w:tplc="51DE3F66">
+    <w:lvl w:ilvl="3" w:tplc="245082A4">
       <w:start w:val="1"/>
       <w:numFmt w:val="decimal"/>
       <w:lvlText w:val="%4."/>
@@ -1241,7 +1239,7 @@
         <w:ind w:left="2880" w:hanging="360"/>
       </w:pPr>
     </w:lvl>
-    <w:lvl w:ilvl="4" w:tplc="7F265916">
+    <w:lvl w:ilvl="4" w:tplc="5CD4CF10">
       <w:start w:val="1"/>
       <w:numFmt w:val="lowerLetter"/>
       <w:lvlText w:val="%5."/>
@@ -1250,7 +1248,7 @@
         <w:ind w:left="3600" w:hanging="360"/>
       </w:pPr>
     </w:lvl>
-    <w:lvl w:ilvl="5" w:tplc="3BA0F104">
+    <w:lvl w:ilvl="5" w:tplc="33F22542">
       <w:start w:val="1"/>
       <w:numFmt w:val="lowerRoman"/>
       <w:lvlText w:val="%6."/>
@@ -1259,7 +1257,7 @@
         <w:ind w:left="4320" w:hanging="180"/>
       </w:pPr>
     </w:lvl>
-    <w:lvl w:ilvl="6" w:tplc="AC5A71C0">
+    <w:lvl w:ilvl="6" w:tplc="A6023986">
       <w:start w:val="1"/>
       <w:numFmt w:val="decimal"/>
       <w:lvlText w:val="%7."/>
@@ -1268,7 +1266,7 @@
         <w:ind w:left="5040" w:hanging="360"/>
       </w:pPr>
     </w:lvl>
-    <w:lvl w:ilvl="7" w:tplc="4F2014C8">
+    <w:lvl w:ilvl="7" w:tplc="2FDEB1A4">
       <w:start w:val="1"/>
       <w:numFmt w:val="lowerLetter"/>
       <w:lvlText w:val="%8."/>
@@ -1277,7 +1275,7 @@
         <w:ind w:left="5760" w:hanging="360"/>
       </w:pPr>
     </w:lvl>
-    <w:lvl w:ilvl="8" w:tplc="AC3AACA2">
+    <w:lvl w:ilvl="8" w:tplc="5DF8525E">
       <w:start w:val="1"/>
       <w:numFmt w:val="lowerRoman"/>
       <w:lvlText w:val="%9."/>
@@ -1986,8 +1984,8 @@
   <w:abstractNum w:abstractNumId="12" w15:restartNumberingAfterBreak="0">
     <w:nsid w:val="249EAD2A"/>
     <w:multiLevelType w:val="hybridMultilevel"/>
-    <w:tmpl w:val="DC7AB382"/>
-    <w:lvl w:ilvl="0" w:tplc="F0E62C9A">
+    <w:tmpl w:val="345ACD3A"/>
+    <w:lvl w:ilvl="0" w:tplc="A82E9E36">
       <w:start w:val="1"/>
       <w:numFmt w:val="bullet"/>
       <w:lvlText w:val=""/>
@@ -1999,7 +1997,7 @@
         <w:rFonts w:ascii="Symbol" w:hAnsi="Symbol" w:hint="default"/>
       </w:rPr>
     </w:lvl>
-    <w:lvl w:ilvl="1" w:tplc="651A0E4E">
+    <w:lvl w:ilvl="1" w:tplc="07304056">
       <w:start w:val="1"/>
       <w:numFmt w:val="bullet"/>
       <w:lvlText w:val="o"/>
@@ -2011,7 +2009,7 @@
         <w:rFonts w:ascii="Courier New" w:hAnsi="Courier New" w:hint="default"/>
       </w:rPr>
     </w:lvl>
-    <w:lvl w:ilvl="2" w:tplc="139E1846">
+    <w:lvl w:ilvl="2" w:tplc="98EC0CC2">
       <w:start w:val="1"/>
       <w:numFmt w:val="bullet"/>
       <w:lvlText w:val=""/>
@@ -2023,7 +2021,7 @@
         <w:rFonts w:ascii="Wingdings" w:hAnsi="Wingdings" w:hint="default"/>
       </w:rPr>
     </w:lvl>
-    <w:lvl w:ilvl="3" w:tplc="986CD29E">
+    <w:lvl w:ilvl="3" w:tplc="B7F2441C">
       <w:start w:val="1"/>
       <w:numFmt w:val="bullet"/>
       <w:lvlText w:val=""/>
@@ -2035,7 +2033,7 @@
         <w:rFonts w:ascii="Symbol" w:hAnsi="Symbol" w:hint="default"/>
       </w:rPr>
     </w:lvl>
-    <w:lvl w:ilvl="4" w:tplc="94B0B09C">
+    <w:lvl w:ilvl="4" w:tplc="6FFA69A8">
       <w:start w:val="1"/>
       <w:numFmt w:val="bullet"/>
       <w:lvlText w:val="o"/>
@@ -2047,7 +2045,7 @@
         <w:rFonts w:ascii="Courier New" w:hAnsi="Courier New" w:hint="default"/>
       </w:rPr>
     </w:lvl>
-    <w:lvl w:ilvl="5" w:tplc="D1204022">
+    <w:lvl w:ilvl="5" w:tplc="BB901642">
       <w:start w:val="1"/>
       <w:numFmt w:val="bullet"/>
       <w:lvlText w:val=""/>
@@ -2059,7 +2057,7 @@
         <w:rFonts w:ascii="Wingdings" w:hAnsi="Wingdings" w:hint="default"/>
       </w:rPr>
     </w:lvl>
-    <w:lvl w:ilvl="6" w:tplc="B3962D10">
+    <w:lvl w:ilvl="6" w:tplc="553AF8CC">
       <w:start w:val="1"/>
       <w:numFmt w:val="bullet"/>
       <w:lvlText w:val=""/>
@@ -2071,7 +2069,7 @@
         <w:rFonts w:ascii="Symbol" w:hAnsi="Symbol" w:hint="default"/>
       </w:rPr>
     </w:lvl>
-    <w:lvl w:ilvl="7" w:tplc="4694251E">
+    <w:lvl w:ilvl="7" w:tplc="4BE4C408">
       <w:start w:val="1"/>
       <w:numFmt w:val="bullet"/>
       <w:lvlText w:val="o"/>
@@ -2083,7 +2081,7 @@
         <w:rFonts w:ascii="Courier New" w:hAnsi="Courier New" w:hint="default"/>
       </w:rPr>
     </w:lvl>
-    <w:lvl w:ilvl="8" w:tplc="4588E798">
+    <w:lvl w:ilvl="8" w:tplc="08FC2396">
       <w:start w:val="1"/>
       <w:numFmt w:val="bullet"/>
       <w:lvlText w:val=""/>
@@ -2099,8 +2097,8 @@
   <w:abstractNum w:abstractNumId="13" w15:restartNumberingAfterBreak="0">
     <w:nsid w:val="2A1879BA"/>
     <w:multiLevelType w:val="hybridMultilevel"/>
-    <w:tmpl w:val="7346CA92"/>
-    <w:lvl w:ilvl="0" w:tplc="BCE2DE28">
+    <w:tmpl w:val="E982B2EA"/>
+    <w:lvl w:ilvl="0" w:tplc="51B62FC2">
       <w:start w:val="1"/>
       <w:numFmt w:val="decimal"/>
       <w:lvlText w:val="%1."/>
@@ -2109,7 +2107,7 @@
         <w:ind w:left="720" w:hanging="360"/>
       </w:pPr>
     </w:lvl>
-    <w:lvl w:ilvl="1" w:tplc="34B42400">
+    <w:lvl w:ilvl="1" w:tplc="9C5053C2">
       <w:start w:val="1"/>
       <w:numFmt w:val="lowerLetter"/>
       <w:lvlText w:val="%2."/>
@@ -2118,7 +2116,7 @@
         <w:ind w:left="1440" w:hanging="360"/>
       </w:pPr>
     </w:lvl>
-    <w:lvl w:ilvl="2" w:tplc="6FD47366">
+    <w:lvl w:ilvl="2" w:tplc="B4106E9E">
       <w:start w:val="1"/>
       <w:numFmt w:val="lowerRoman"/>
       <w:lvlText w:val="%3."/>
@@ -2127,7 +2125,7 @@
         <w:ind w:left="2160" w:hanging="180"/>
       </w:pPr>
     </w:lvl>
-    <w:lvl w:ilvl="3" w:tplc="AB3E0A32">
+    <w:lvl w:ilvl="3" w:tplc="3D0A2366">
       <w:start w:val="1"/>
       <w:numFmt w:val="decimal"/>
       <w:lvlText w:val="%4."/>
@@ -2136,7 +2134,7 @@
         <w:ind w:left="2880" w:hanging="360"/>
       </w:pPr>
     </w:lvl>
-    <w:lvl w:ilvl="4" w:tplc="8AF8EBAE">
+    <w:lvl w:ilvl="4" w:tplc="42926C1A">
       <w:start w:val="1"/>
       <w:numFmt w:val="lowerLetter"/>
       <w:lvlText w:val="%5."/>
@@ -2145,7 +2143,7 @@
         <w:ind w:left="3600" w:hanging="360"/>
       </w:pPr>
     </w:lvl>
-    <w:lvl w:ilvl="5" w:tplc="1F428724">
+    <w:lvl w:ilvl="5" w:tplc="8E04B232">
       <w:start w:val="1"/>
       <w:numFmt w:val="lowerRoman"/>
       <w:lvlText w:val="%6."/>
@@ -2154,7 +2152,7 @@
         <w:ind w:left="4320" w:hanging="180"/>
       </w:pPr>
     </w:lvl>
-    <w:lvl w:ilvl="6" w:tplc="F3EC55FA">
+    <w:lvl w:ilvl="6" w:tplc="97C0449A">
       <w:start w:val="1"/>
       <w:numFmt w:val="decimal"/>
       <w:lvlText w:val="%7."/>
@@ -2163,7 +2161,7 @@
         <w:ind w:left="5040" w:hanging="360"/>
       </w:pPr>
     </w:lvl>
-    <w:lvl w:ilvl="7" w:tplc="BB0C74A0">
+    <w:lvl w:ilvl="7" w:tplc="25F80F26">
       <w:start w:val="1"/>
       <w:numFmt w:val="lowerLetter"/>
       <w:lvlText w:val="%8."/>
@@ -2172,7 +2170,7 @@
         <w:ind w:left="5760" w:hanging="360"/>
       </w:pPr>
     </w:lvl>
-    <w:lvl w:ilvl="8" w:tplc="A5CAD93C">
+    <w:lvl w:ilvl="8" w:tplc="784A52FE">
       <w:start w:val="1"/>
       <w:numFmt w:val="lowerRoman"/>
       <w:lvlText w:val="%9."/>
@@ -2640,8 +2638,8 @@
   <w:abstractNum w:abstractNumId="18" w15:restartNumberingAfterBreak="0">
     <w:nsid w:val="341A8963"/>
     <w:multiLevelType w:val="hybridMultilevel"/>
-    <w:tmpl w:val="6062E596"/>
-    <w:lvl w:ilvl="0" w:tplc="412EEBA4">
+    <w:tmpl w:val="52D04C58"/>
+    <w:lvl w:ilvl="0" w:tplc="3E268E5A">
       <w:start w:val="1"/>
       <w:numFmt w:val="bullet"/>
       <w:lvlText w:val=""/>
@@ -2653,7 +2651,7 @@
         <w:rFonts w:ascii="Symbol" w:hAnsi="Symbol" w:hint="default"/>
       </w:rPr>
     </w:lvl>
-    <w:lvl w:ilvl="1" w:tplc="9D44CEB6">
+    <w:lvl w:ilvl="1" w:tplc="77209D8C">
       <w:start w:val="1"/>
       <w:numFmt w:val="bullet"/>
       <w:lvlText w:val="o"/>
@@ -2665,7 +2663,7 @@
         <w:rFonts w:ascii="Courier New" w:hAnsi="Courier New" w:hint="default"/>
       </w:rPr>
     </w:lvl>
-    <w:lvl w:ilvl="2" w:tplc="CB10CE3C">
+    <w:lvl w:ilvl="2" w:tplc="6C683EF8">
       <w:start w:val="1"/>
       <w:numFmt w:val="bullet"/>
       <w:lvlText w:val=""/>
@@ -2677,7 +2675,7 @@
         <w:rFonts w:ascii="Wingdings" w:hAnsi="Wingdings" w:hint="default"/>
       </w:rPr>
     </w:lvl>
-    <w:lvl w:ilvl="3" w:tplc="52A05EB8">
+    <w:lvl w:ilvl="3" w:tplc="1F7E8770">
       <w:start w:val="1"/>
       <w:numFmt w:val="bullet"/>
       <w:lvlText w:val=""/>
@@ -2689,7 +2687,7 @@
         <w:rFonts w:ascii="Symbol" w:hAnsi="Symbol" w:hint="default"/>
       </w:rPr>
     </w:lvl>
-    <w:lvl w:ilvl="4" w:tplc="1074ABD8">
+    <w:lvl w:ilvl="4" w:tplc="593E0F06">
       <w:start w:val="1"/>
       <w:numFmt w:val="bullet"/>
       <w:lvlText w:val="o"/>
@@ -2701,7 +2699,7 @@
         <w:rFonts w:ascii="Courier New" w:hAnsi="Courier New" w:hint="default"/>
       </w:rPr>
     </w:lvl>
-    <w:lvl w:ilvl="5" w:tplc="20C0B82E">
+    <w:lvl w:ilvl="5" w:tplc="BB542D7E">
       <w:start w:val="1"/>
       <w:numFmt w:val="bullet"/>
       <w:lvlText w:val=""/>
@@ -2713,7 +2711,7 @@
         <w:rFonts w:ascii="Wingdings" w:hAnsi="Wingdings" w:hint="default"/>
       </w:rPr>
     </w:lvl>
-    <w:lvl w:ilvl="6" w:tplc="4498C96A">
+    <w:lvl w:ilvl="6" w:tplc="852C492A">
       <w:start w:val="1"/>
       <w:numFmt w:val="bullet"/>
       <w:lvlText w:val=""/>
@@ -2725,7 +2723,7 @@
         <w:rFonts w:ascii="Symbol" w:hAnsi="Symbol" w:hint="default"/>
       </w:rPr>
     </w:lvl>
-    <w:lvl w:ilvl="7" w:tplc="688C2F3C">
+    <w:lvl w:ilvl="7" w:tplc="38A449A4">
       <w:start w:val="1"/>
       <w:numFmt w:val="bullet"/>
       <w:lvlText w:val="o"/>
@@ -2737,7 +2735,7 @@
         <w:rFonts w:ascii="Courier New" w:hAnsi="Courier New" w:hint="default"/>
       </w:rPr>
     </w:lvl>
-    <w:lvl w:ilvl="8" w:tplc="9522B1B0">
+    <w:lvl w:ilvl="8" w:tplc="A1C2279C">
       <w:start w:val="1"/>
       <w:numFmt w:val="bullet"/>
       <w:lvlText w:val=""/>
@@ -3180,8 +3178,8 @@
   <w:abstractNum w:abstractNumId="23" w15:restartNumberingAfterBreak="0">
     <w:nsid w:val="498B932C"/>
     <w:multiLevelType w:val="hybridMultilevel"/>
-    <w:tmpl w:val="FF84102E"/>
-    <w:lvl w:ilvl="0" w:tplc="330E30C2">
+    <w:tmpl w:val="B0AA02BE"/>
+    <w:lvl w:ilvl="0" w:tplc="8CAA0022">
       <w:start w:val="1"/>
       <w:numFmt w:val="bullet"/>
       <w:lvlText w:val=""/>
@@ -3193,7 +3191,7 @@
         <w:rFonts w:ascii="Symbol" w:hAnsi="Symbol" w:hint="default"/>
       </w:rPr>
     </w:lvl>
-    <w:lvl w:ilvl="1" w:tplc="E2846AF6">
+    <w:lvl w:ilvl="1" w:tplc="5D609856">
       <w:start w:val="1"/>
       <w:numFmt w:val="bullet"/>
       <w:lvlText w:val="o"/>
@@ -3205,7 +3203,7 @@
         <w:rFonts w:ascii="Courier New" w:hAnsi="Courier New" w:hint="default"/>
       </w:rPr>
     </w:lvl>
-    <w:lvl w:ilvl="2" w:tplc="C3E0E5FC">
+    <w:lvl w:ilvl="2" w:tplc="A6CC5128">
       <w:start w:val="1"/>
       <w:numFmt w:val="bullet"/>
       <w:lvlText w:val=""/>
@@ -3217,7 +3215,7 @@
         <w:rFonts w:ascii="Wingdings" w:hAnsi="Wingdings" w:hint="default"/>
       </w:rPr>
     </w:lvl>
-    <w:lvl w:ilvl="3" w:tplc="7E6C6A1A">
+    <w:lvl w:ilvl="3" w:tplc="D940007C">
       <w:start w:val="1"/>
       <w:numFmt w:val="bullet"/>
       <w:lvlText w:val=""/>
@@ -3229,7 +3227,7 @@
         <w:rFonts w:ascii="Symbol" w:hAnsi="Symbol" w:hint="default"/>
       </w:rPr>
     </w:lvl>
-    <w:lvl w:ilvl="4" w:tplc="CBD43AA4">
+    <w:lvl w:ilvl="4" w:tplc="DF10E3C4">
       <w:start w:val="1"/>
       <w:numFmt w:val="bullet"/>
       <w:lvlText w:val="o"/>
@@ -3241,7 +3239,7 @@
         <w:rFonts w:ascii="Courier New" w:hAnsi="Courier New" w:hint="default"/>
       </w:rPr>
     </w:lvl>
-    <w:lvl w:ilvl="5" w:tplc="F2B81280">
+    <w:lvl w:ilvl="5" w:tplc="6C58D6C2">
       <w:start w:val="1"/>
       <w:numFmt w:val="bullet"/>
       <w:lvlText w:val=""/>
@@ -3253,7 +3251,7 @@
         <w:rFonts w:ascii="Wingdings" w:hAnsi="Wingdings" w:hint="default"/>
       </w:rPr>
     </w:lvl>
-    <w:lvl w:ilvl="6" w:tplc="1ECA6B7C">
+    <w:lvl w:ilvl="6" w:tplc="67CEE4AE">
       <w:start w:val="1"/>
       <w:numFmt w:val="bullet"/>
       <w:lvlText w:val=""/>
@@ -3265,7 +3263,7 @@
         <w:rFonts w:ascii="Symbol" w:hAnsi="Symbol" w:hint="default"/>
       </w:rPr>
     </w:lvl>
-    <w:lvl w:ilvl="7" w:tplc="061CC7C2">
+    <w:lvl w:ilvl="7" w:tplc="66FE8D96">
       <w:start w:val="1"/>
       <w:numFmt w:val="bullet"/>
       <w:lvlText w:val="o"/>
@@ -3277,7 +3275,7 @@
         <w:rFonts w:ascii="Courier New" w:hAnsi="Courier New" w:hint="default"/>
       </w:rPr>
     </w:lvl>
-    <w:lvl w:ilvl="8" w:tplc="F7FAB68C">
+    <w:lvl w:ilvl="8" w:tplc="16D40336">
       <w:start w:val="1"/>
       <w:numFmt w:val="bullet"/>
       <w:lvlText w:val=""/>
@@ -4330,8 +4328,8 @@
   <w:abstractNum w:abstractNumId="33" w15:restartNumberingAfterBreak="0">
     <w:nsid w:val="694DA164"/>
     <w:multiLevelType w:val="hybridMultilevel"/>
-    <w:tmpl w:val="5F9C3796"/>
-    <w:lvl w:ilvl="0" w:tplc="014296BC">
+    <w:tmpl w:val="3C0E44FE"/>
+    <w:lvl w:ilvl="0" w:tplc="431256C6">
       <w:start w:val="1"/>
       <w:numFmt w:val="decimal"/>
       <w:lvlText w:val="%1."/>
@@ -4340,7 +4338,7 @@
         <w:ind w:left="720" w:hanging="360"/>
       </w:pPr>
     </w:lvl>
-    <w:lvl w:ilvl="1" w:tplc="0F5A5B62">
+    <w:lvl w:ilvl="1" w:tplc="695ECAB0">
       <w:start w:val="1"/>
       <w:numFmt w:val="lowerLetter"/>
       <w:lvlText w:val="%2."/>
@@ -4349,7 +4347,7 @@
         <w:ind w:left="1440" w:hanging="360"/>
       </w:pPr>
     </w:lvl>
-    <w:lvl w:ilvl="2" w:tplc="525268F6">
+    <w:lvl w:ilvl="2" w:tplc="79229ADC">
       <w:start w:val="1"/>
       <w:numFmt w:val="lowerRoman"/>
       <w:lvlText w:val="%3."/>
@@ -4358,7 +4356,7 @@
         <w:ind w:left="2160" w:hanging="180"/>
       </w:pPr>
     </w:lvl>
-    <w:lvl w:ilvl="3" w:tplc="FCFC11B0">
+    <w:lvl w:ilvl="3" w:tplc="7092FFEC">
       <w:start w:val="1"/>
       <w:numFmt w:val="decimal"/>
       <w:lvlText w:val="%4."/>
@@ -4367,7 +4365,7 @@
         <w:ind w:left="2880" w:hanging="360"/>
       </w:pPr>
     </w:lvl>
-    <w:lvl w:ilvl="4" w:tplc="01C42AC4">
+    <w:lvl w:ilvl="4" w:tplc="C2BE7A2E">
       <w:start w:val="1"/>
       <w:numFmt w:val="lowerLetter"/>
       <w:lvlText w:val="%5."/>
@@ -4376,7 +4374,7 @@
         <w:ind w:left="3600" w:hanging="360"/>
       </w:pPr>
     </w:lvl>
-    <w:lvl w:ilvl="5" w:tplc="16B20A7A">
+    <w:lvl w:ilvl="5" w:tplc="B30C82C8">
       <w:start w:val="1"/>
       <w:numFmt w:val="lowerRoman"/>
       <w:lvlText w:val="%6."/>
@@ -4385,7 +4383,7 @@
         <w:ind w:left="4320" w:hanging="180"/>
       </w:pPr>
     </w:lvl>
-    <w:lvl w:ilvl="6" w:tplc="331AB8E0">
+    <w:lvl w:ilvl="6" w:tplc="93C6A250">
       <w:start w:val="1"/>
       <w:numFmt w:val="decimal"/>
       <w:lvlText w:val="%7."/>
@@ -4394,7 +4392,7 @@
         <w:ind w:left="5040" w:hanging="360"/>
       </w:pPr>
     </w:lvl>
-    <w:lvl w:ilvl="7" w:tplc="049A01A0">
+    <w:lvl w:ilvl="7" w:tplc="788037F6">
       <w:start w:val="1"/>
       <w:numFmt w:val="lowerLetter"/>
       <w:lvlText w:val="%8."/>
@@ -4403,7 +4401,7 @@
         <w:ind w:left="5760" w:hanging="360"/>
       </w:pPr>
     </w:lvl>
-    <w:lvl w:ilvl="8" w:tplc="9694151C">
+    <w:lvl w:ilvl="8" w:tplc="4464FC78">
       <w:start w:val="1"/>
       <w:numFmt w:val="lowerRoman"/>
       <w:lvlText w:val="%9."/>
@@ -5242,22 +5240,22 @@
       </w:rPr>
     </w:lvl>
   </w:abstractNum>
-  <w:num w:numId="1" w16cid:durableId="74252288">
+  <w:num w:numId="1" w16cid:durableId="606891297">
     <w:abstractNumId w:val="33"/>
   </w:num>
-  <w:num w:numId="2" w16cid:durableId="1046755615">
+  <w:num w:numId="2" w16cid:durableId="566451687">
     <w:abstractNumId w:val="13"/>
   </w:num>
-  <w:num w:numId="3" w16cid:durableId="1632856239">
+  <w:num w:numId="3" w16cid:durableId="1780025636">
     <w:abstractNumId w:val="5"/>
   </w:num>
-  <w:num w:numId="4" w16cid:durableId="1724602642">
+  <w:num w:numId="4" w16cid:durableId="701050231">
     <w:abstractNumId w:val="18"/>
   </w:num>
-  <w:num w:numId="5" w16cid:durableId="68620508">
+  <w:num w:numId="5" w16cid:durableId="1652714876">
     <w:abstractNumId w:val="23"/>
   </w:num>
-  <w:num w:numId="6" w16cid:durableId="229116662">
+  <w:num w:numId="6" w16cid:durableId="718895687">
     <w:abstractNumId w:val="12"/>
   </w:num>
   <w:num w:numId="7" w16cid:durableId="621687930">

--- a/erb_supporting_docs/Packaging_Resources/lib/ERB/Projects/Explore/Goals/Default_Goal/Supporting_DOC/Future_Scenarios_Instructions.docx
+++ b/erb_supporting_docs/Packaging_Resources/lib/ERB/Projects/Explore/Goals/Default_Goal/Supporting_DOC/Future_Scenarios_Instructions.docx
@@ -5,24 +5,41 @@
     <w:p>
       <w:pPr>
         <w:pStyle w:val="Title"/>
+        <w:rPr>
+          <w:b/>
+          <w:bCs/>
+        </w:rPr>
       </w:pPr>
       <w:r>
         <w:rPr>
           <w:rStyle w:val="normaltextrun"/>
+          <w:b/>
+          <w:bCs/>
         </w:rPr>
         <w:t xml:space="preserve">Future Scenarios </w:t>
       </w:r>
       <w:r>
         <w:rPr>
           <w:rStyle w:val="normaltextrun"/>
+          <w:b/>
+          <w:bCs/>
         </w:rPr>
         <w:t>Instructions</w:t>
       </w:r>
     </w:p>
-    <w:p/>
     <w:p>
       <w:pPr>
+        <w:spacing w:after="0" w:line="240" w:lineRule="auto"/>
+        <w:rPr>
+          <w:sz w:val="24"/>
+          <w:szCs w:val="24"/>
+        </w:rPr>
+      </w:pPr>
+    </w:p>
+    <w:p>
+      <w:pPr>
         <w:pStyle w:val="Heading2"/>
+        <w:spacing w:before="0" w:line="240" w:lineRule="auto"/>
       </w:pPr>
       <w:hyperlink w:anchor="_[Name_of_Chapter">
         <w:r>
@@ -37,101 +54,409 @@
     </w:p>
     <w:p>
       <w:pPr>
-        <w:ind w:left="720" w:hanging="360"/>
+        <w:spacing w:after="0" w:line="240" w:lineRule="auto"/>
+        <w:rPr>
+          <w:sz w:val="24"/>
+          <w:szCs w:val="24"/>
+        </w:rPr>
       </w:pPr>
       <w:r>
-        <w:t>Scenario planning helps us to think, in advance, about the many ways the future may unfold and how we can be responsive, resilient, and effective, as the future becomes reality. We will identify a specific set of uncertainties and cascading events that might happen in the future that we and our most vulnerable community members want to be resilient to.</w:t>
+        <w:rPr>
+          <w:sz w:val="24"/>
+          <w:szCs w:val="24"/>
+        </w:rPr>
+        <w:t xml:space="preserve">To </w:t>
+      </w:r>
+      <w:r>
+        <w:rPr>
+          <w:sz w:val="24"/>
+          <w:szCs w:val="24"/>
+        </w:rPr>
+        <w:t>identify a specific set of uncertainties and cascading events that might happen in the future that we and our most vulnerable community members want to be resilient to.</w:t>
       </w:r>
     </w:p>
     <w:p>
       <w:pPr>
-        <w:pStyle w:val="Heading2"/>
+        <w:spacing w:after="0" w:line="240" w:lineRule="auto"/>
+        <w:rPr>
+          <w:sz w:val="24"/>
+          <w:szCs w:val="24"/>
+        </w:rPr>
+      </w:pPr>
+    </w:p>
+    <w:p>
+      <w:pPr>
+        <w:spacing w:after="0" w:line="240" w:lineRule="auto"/>
+        <w:rPr>
+          <w:sz w:val="24"/>
+          <w:szCs w:val="24"/>
+        </w:rPr>
       </w:pPr>
       <w:r>
-        <w:t>What you’ll Need</w:t>
+        <w:rPr>
+          <w:sz w:val="24"/>
+          <w:szCs w:val="24"/>
+        </w:rPr>
+        <w:t xml:space="preserve">Scenario planning helps us to think, in advance, about the many ways the future may unfold and how we can be responsive, resilient, and effective, as the future becomes reality. </w:t>
       </w:r>
     </w:p>
     <w:p>
       <w:pPr>
-        <w:ind w:firstLine="720"/>
+        <w:spacing w:after="0" w:line="240" w:lineRule="auto"/>
+        <w:rPr>
+          <w:sz w:val="24"/>
+          <w:szCs w:val="24"/>
+        </w:rPr>
+      </w:pPr>
+    </w:p>
+    <w:p>
+      <w:pPr>
+        <w:pStyle w:val="Heading2"/>
+        <w:spacing w:before="0" w:line="240" w:lineRule="auto"/>
       </w:pPr>
       <w:r>
-        <w:rPr>
-          <w:b/>
-          <w:bCs/>
-        </w:rPr>
-        <w:t>Who:</w:t>
+        <w:t xml:space="preserve">What </w:t>
+      </w:r>
+      <w:r>
+        <w:t>y</w:t>
+      </w:r>
+      <w:r>
+        <w:t>o</w:t>
+      </w:r>
+      <w:r>
+        <w:t>u</w:t>
       </w:r>
       <w:r>
         <w:t xml:space="preserve"> </w:t>
       </w:r>
       <w:r>
-        <w:t>Workshop Participants, Facilitators</w:t>
+        <w:t>w</w:t>
+      </w:r>
+      <w:r>
+        <w:t>i</w:t>
+      </w:r>
+      <w:r>
+        <w:t xml:space="preserve">ll </w:t>
+      </w:r>
+      <w:r>
+        <w:t>n</w:t>
+      </w:r>
+      <w:r>
+        <w:t>eed</w:t>
       </w:r>
     </w:p>
     <w:p>
       <w:pPr>
+        <w:spacing w:after="0" w:line="240" w:lineRule="auto"/>
         <w:ind w:firstLine="720"/>
+        <w:rPr>
+          <w:sz w:val="24"/>
+          <w:szCs w:val="24"/>
+        </w:rPr>
       </w:pPr>
       <w:r>
         <w:rPr>
           <w:b/>
           <w:bCs/>
+          <w:sz w:val="24"/>
+          <w:szCs w:val="24"/>
+        </w:rPr>
+        <w:t>Who:</w:t>
+      </w:r>
+      <w:r>
+        <w:rPr>
+          <w:sz w:val="24"/>
+          <w:szCs w:val="24"/>
+        </w:rPr>
+        <w:t xml:space="preserve"> </w:t>
+      </w:r>
+      <w:r>
+        <w:rPr>
+          <w:sz w:val="24"/>
+          <w:szCs w:val="24"/>
+        </w:rPr>
+        <w:t>w</w:t>
+      </w:r>
+      <w:r>
+        <w:rPr>
+          <w:sz w:val="24"/>
+          <w:szCs w:val="24"/>
+        </w:rPr>
+        <w:t xml:space="preserve">orkshop </w:t>
+      </w:r>
+      <w:r>
+        <w:rPr>
+          <w:sz w:val="24"/>
+          <w:szCs w:val="24"/>
+        </w:rPr>
+        <w:t>p</w:t>
+      </w:r>
+      <w:r>
+        <w:rPr>
+          <w:sz w:val="24"/>
+          <w:szCs w:val="24"/>
+        </w:rPr>
+        <w:t xml:space="preserve">articipants, </w:t>
+      </w:r>
+      <w:r>
+        <w:rPr>
+          <w:sz w:val="24"/>
+          <w:szCs w:val="24"/>
+        </w:rPr>
+        <w:t>f</w:t>
+      </w:r>
+      <w:r>
+        <w:rPr>
+          <w:sz w:val="24"/>
+          <w:szCs w:val="24"/>
+        </w:rPr>
+        <w:t>acilitators</w:t>
+      </w:r>
+    </w:p>
+    <w:p>
+      <w:pPr>
+        <w:spacing w:after="0" w:line="240" w:lineRule="auto"/>
+        <w:ind w:firstLine="720"/>
+        <w:rPr>
+          <w:sz w:val="24"/>
+          <w:szCs w:val="24"/>
+        </w:rPr>
+      </w:pPr>
+      <w:r>
+        <w:rPr>
+          <w:b/>
+          <w:bCs/>
+          <w:sz w:val="24"/>
+          <w:szCs w:val="24"/>
         </w:rPr>
         <w:t>Where:</w:t>
+      </w:r>
+      <w:r>
+        <w:rPr>
+          <w:sz w:val="24"/>
+          <w:szCs w:val="24"/>
+        </w:rPr>
+        <w:t xml:space="preserve"> </w:t>
+      </w:r>
+      <w:r>
+        <w:rPr>
+          <w:sz w:val="24"/>
+          <w:szCs w:val="24"/>
+        </w:rPr>
+        <w:t>i</w:t>
+      </w:r>
+      <w:r>
+        <w:rPr>
+          <w:sz w:val="24"/>
+          <w:szCs w:val="24"/>
+        </w:rPr>
+        <w:t xml:space="preserve">n-person or virtual </w:t>
+      </w:r>
+      <w:r>
+        <w:rPr>
+          <w:sz w:val="24"/>
+          <w:szCs w:val="24"/>
+        </w:rPr>
+        <w:t>meeting</w:t>
+      </w:r>
+    </w:p>
+    <w:p>
+      <w:pPr>
+        <w:spacing w:after="0" w:line="240" w:lineRule="auto"/>
+        <w:ind w:firstLine="720"/>
+        <w:rPr>
+          <w:sz w:val="24"/>
+          <w:szCs w:val="24"/>
+        </w:rPr>
+      </w:pPr>
+      <w:r>
+        <w:rPr>
+          <w:b/>
+          <w:bCs/>
+          <w:sz w:val="24"/>
+          <w:szCs w:val="24"/>
+        </w:rPr>
+        <w:t>How long will it take:</w:t>
+      </w:r>
+      <w:r>
+        <w:rPr>
+          <w:sz w:val="24"/>
+          <w:szCs w:val="24"/>
+        </w:rPr>
+        <w:t xml:space="preserve"> </w:t>
+      </w:r>
+      <w:r>
+        <w:rPr>
+          <w:sz w:val="24"/>
+          <w:szCs w:val="24"/>
+        </w:rPr>
+        <w:t xml:space="preserve">1 </w:t>
+      </w:r>
+      <w:r>
+        <w:rPr>
+          <w:sz w:val="24"/>
+          <w:szCs w:val="24"/>
+        </w:rPr>
+        <w:t>h</w:t>
+      </w:r>
+      <w:r>
+        <w:rPr>
+          <w:sz w:val="24"/>
+          <w:szCs w:val="24"/>
+        </w:rPr>
+        <w:t>our</w:t>
+      </w:r>
+    </w:p>
+    <w:p>
+      <w:pPr>
+        <w:spacing w:after="0" w:line="240" w:lineRule="auto"/>
+        <w:ind w:firstLine="720"/>
+        <w:rPr>
+          <w:sz w:val="24"/>
+          <w:szCs w:val="24"/>
+        </w:rPr>
+      </w:pPr>
+      <w:r>
+        <w:rPr>
+          <w:b/>
+          <w:bCs/>
+          <w:sz w:val="24"/>
+          <w:szCs w:val="24"/>
+        </w:rPr>
+        <w:t>Materials:</w:t>
+      </w:r>
+      <w:r>
+        <w:rPr>
+          <w:sz w:val="24"/>
+          <w:szCs w:val="24"/>
+        </w:rPr>
+        <w:t xml:space="preserve"> </w:t>
+      </w:r>
+      <w:r>
+        <w:rPr>
+          <w:sz w:val="24"/>
+          <w:szCs w:val="24"/>
+        </w:rPr>
+        <w:t>w</w:t>
+      </w:r>
+      <w:r>
+        <w:rPr>
+          <w:sz w:val="24"/>
+          <w:szCs w:val="24"/>
+        </w:rPr>
+        <w:t>riting supplies</w:t>
+      </w:r>
+    </w:p>
+    <w:p>
+      <w:pPr>
+        <w:spacing w:after="0" w:line="240" w:lineRule="auto"/>
+        <w:ind w:firstLine="720"/>
+        <w:rPr>
+          <w:sz w:val="24"/>
+          <w:szCs w:val="24"/>
+        </w:rPr>
+      </w:pPr>
+    </w:p>
+    <w:p>
+      <w:pPr>
+        <w:pStyle w:val="Heading2"/>
+        <w:spacing w:before="0" w:line="240" w:lineRule="auto"/>
+      </w:pPr>
+      <w:r>
+        <w:t>Instructions</w:t>
+      </w:r>
+    </w:p>
+    <w:p>
+      <w:pPr>
+        <w:pStyle w:val="ListParagraph"/>
+        <w:numPr>
+          <w:ilvl w:val="0"/>
+          <w:numId w:val="2"/>
+        </w:numPr>
+      </w:pPr>
+      <w:r>
+        <w:t>Choose a disaster scenario to explore (with the option to further develop scenario to your own context): Sea Level Rise, Wildfires, Floods, Drought, or Earthquake.</w:t>
+      </w:r>
+    </w:p>
+    <w:p>
+      <w:pPr>
+        <w:pStyle w:val="ListParagraph"/>
+        <w:numPr>
+          <w:ilvl w:val="0"/>
+          <w:numId w:val="2"/>
+        </w:numPr>
+      </w:pPr>
+      <w:r>
+        <w:t xml:space="preserve">Discuss the following in small groups of 5-8 </w:t>
+      </w:r>
+      <w:r>
+        <w:t>people</w:t>
       </w:r>
       <w:r>
         <w:t xml:space="preserve"> </w:t>
       </w:r>
       <w:r>
-        <w:t>In-person or virtual workshop</w:t>
+        <w:t>and take notes in the space below:</w:t>
       </w:r>
     </w:p>
     <w:p>
       <w:pPr>
-        <w:ind w:firstLine="720"/>
+        <w:pStyle w:val="ListParagraph"/>
+        <w:numPr>
+          <w:ilvl w:val="1"/>
+          <w:numId w:val="2"/>
+        </w:numPr>
       </w:pPr>
       <w:r>
-        <w:rPr>
-          <w:b/>
-          <w:bCs/>
-        </w:rPr>
-        <w:t>How long will it take:</w:t>
-      </w:r>
-      <w:r>
-        <w:t xml:space="preserve"> </w:t>
-      </w:r>
-      <w:r>
-        <w:t>1 Hour</w:t>
+        <w:t>Discuss the event and cascading issues that may arise</w:t>
       </w:r>
     </w:p>
     <w:p>
       <w:pPr>
-        <w:ind w:firstLine="720"/>
+        <w:pStyle w:val="ListParagraph"/>
+        <w:numPr>
+          <w:ilvl w:val="1"/>
+          <w:numId w:val="2"/>
+        </w:numPr>
       </w:pPr>
       <w:r>
-        <w:rPr>
-          <w:b/>
-          <w:bCs/>
-        </w:rPr>
-        <w:t>Materials:</w:t>
-      </w:r>
-      <w:r>
-        <w:t xml:space="preserve"> </w:t>
-      </w:r>
-      <w:r>
-        <w:t>W</w:t>
-      </w:r>
-      <w:r>
-        <w:t>riting supplies</w:t>
+        <w:t>What would an ideal system be that supports all community members through the cascading events?</w:t>
       </w:r>
     </w:p>
     <w:p>
       <w:pPr>
-        <w:pStyle w:val="Heading2"/>
+        <w:pStyle w:val="ListParagraph"/>
+        <w:numPr>
+          <w:ilvl w:val="1"/>
+          <w:numId w:val="2"/>
+        </w:numPr>
       </w:pPr>
       <w:r>
-        <w:t>Instructions</w:t>
+        <w:t>Who would be most affected?</w:t>
+      </w:r>
+    </w:p>
+    <w:p>
+      <w:pPr>
+        <w:pStyle w:val="ListParagraph"/>
+        <w:numPr>
+          <w:ilvl w:val="1"/>
+          <w:numId w:val="2"/>
+        </w:numPr>
+      </w:pPr>
+      <w:r>
+        <w:t>How could changes we make now get us to a positive future?</w:t>
+      </w:r>
+    </w:p>
+    <w:p>
+      <w:pPr>
+        <w:pStyle w:val="ListParagraph"/>
+        <w:numPr>
+          <w:ilvl w:val="1"/>
+          <w:numId w:val="2"/>
+        </w:numPr>
+      </w:pPr>
+      <w:r>
+        <w:t>What decisions do we need to be making now that lead to a positive future?</w:t>
       </w:r>
     </w:p>
     <w:p>
@@ -141,315 +466,210 @@
           <w:ilvl w:val="0"/>
           <w:numId w:val="2"/>
         </w:numPr>
-        <w:spacing w:after="160"/>
-        <w:rPr>
-          <w:sz w:val="22"/>
-          <w:szCs w:val="22"/>
-        </w:rPr>
       </w:pPr>
       <w:r>
-        <w:rPr>
-          <w:sz w:val="22"/>
-          <w:szCs w:val="22"/>
-        </w:rPr>
-        <w:t>Choose a disaster scenario to explore (with the option to further develop scenario to your own context): Sea Level Rise, Wildfires, Floods, Drought, or Earthquake.</w:t>
-      </w:r>
-    </w:p>
-    <w:p>
-      <w:pPr>
-        <w:pStyle w:val="ListParagraph"/>
-        <w:numPr>
-          <w:ilvl w:val="0"/>
-          <w:numId w:val="2"/>
-        </w:numPr>
-        <w:spacing w:after="160"/>
-        <w:rPr>
-          <w:sz w:val="22"/>
-          <w:szCs w:val="22"/>
-        </w:rPr>
-      </w:pPr>
-      <w:r>
-        <w:rPr>
-          <w:sz w:val="22"/>
-          <w:szCs w:val="22"/>
-        </w:rPr>
-        <w:t>Discuss the following in small groups of 5-8 and take notes in the space below:</w:t>
-      </w:r>
-    </w:p>
-    <w:p>
-      <w:pPr>
-        <w:pStyle w:val="ListParagraph"/>
-        <w:numPr>
-          <w:ilvl w:val="1"/>
-          <w:numId w:val="2"/>
-        </w:numPr>
-        <w:spacing w:after="160"/>
-        <w:rPr>
-          <w:sz w:val="22"/>
-          <w:szCs w:val="22"/>
-        </w:rPr>
-      </w:pPr>
-      <w:r>
-        <w:rPr>
-          <w:sz w:val="22"/>
-          <w:szCs w:val="22"/>
-        </w:rPr>
-        <w:t>Discuss the event and cascading issues that may arise</w:t>
-      </w:r>
-    </w:p>
-    <w:p>
-      <w:pPr>
-        <w:pStyle w:val="ListParagraph"/>
-        <w:numPr>
-          <w:ilvl w:val="1"/>
-          <w:numId w:val="2"/>
-        </w:numPr>
-        <w:spacing w:after="160"/>
-        <w:rPr>
-          <w:sz w:val="22"/>
-          <w:szCs w:val="22"/>
-        </w:rPr>
-      </w:pPr>
-      <w:r>
-        <w:rPr>
-          <w:sz w:val="22"/>
-          <w:szCs w:val="22"/>
-        </w:rPr>
-        <w:t>What would an ideal system be that supports all community members through the cascading events?</w:t>
-      </w:r>
-    </w:p>
-    <w:p>
-      <w:pPr>
-        <w:pStyle w:val="ListParagraph"/>
-        <w:numPr>
-          <w:ilvl w:val="1"/>
-          <w:numId w:val="2"/>
-        </w:numPr>
-        <w:spacing w:after="160"/>
-        <w:rPr>
-          <w:sz w:val="22"/>
-          <w:szCs w:val="22"/>
-        </w:rPr>
-      </w:pPr>
-      <w:r>
-        <w:rPr>
-          <w:sz w:val="22"/>
-          <w:szCs w:val="22"/>
-        </w:rPr>
-        <w:t>Who would be most affected?</w:t>
-      </w:r>
-    </w:p>
-    <w:p>
-      <w:pPr>
-        <w:pStyle w:val="ListParagraph"/>
-        <w:numPr>
-          <w:ilvl w:val="1"/>
-          <w:numId w:val="2"/>
-        </w:numPr>
-        <w:spacing w:after="160"/>
-        <w:rPr>
-          <w:sz w:val="22"/>
-          <w:szCs w:val="22"/>
-        </w:rPr>
-      </w:pPr>
-      <w:r>
-        <w:rPr>
-          <w:sz w:val="22"/>
-          <w:szCs w:val="22"/>
-        </w:rPr>
-        <w:t>How could changes we make now get us to a positive future?</w:t>
-      </w:r>
-    </w:p>
-    <w:p>
-      <w:pPr>
-        <w:pStyle w:val="ListParagraph"/>
-        <w:numPr>
-          <w:ilvl w:val="1"/>
-          <w:numId w:val="2"/>
-        </w:numPr>
-        <w:spacing w:after="160"/>
-        <w:rPr>
-          <w:sz w:val="22"/>
-          <w:szCs w:val="22"/>
-        </w:rPr>
-      </w:pPr>
-      <w:r>
-        <w:rPr>
-          <w:sz w:val="22"/>
-          <w:szCs w:val="22"/>
-        </w:rPr>
-        <w:t>What decisions do we need to be making now that lead to a positive future?</w:t>
-      </w:r>
-    </w:p>
-    <w:p>
-      <w:pPr>
-        <w:pStyle w:val="ListParagraph"/>
-        <w:numPr>
-          <w:ilvl w:val="0"/>
-          <w:numId w:val="2"/>
-        </w:numPr>
-        <w:spacing w:after="160"/>
-        <w:rPr>
-          <w:sz w:val="22"/>
-          <w:szCs w:val="22"/>
-        </w:rPr>
-      </w:pPr>
-      <w:r>
-        <w:rPr>
-          <w:sz w:val="22"/>
-          <w:szCs w:val="22"/>
-        </w:rPr>
         <w:t xml:space="preserve">Come back into a large group and discuss the main findings and discussion points in each small group. </w:t>
       </w:r>
     </w:p>
     <w:p>
       <w:pPr>
         <w:spacing w:after="0" w:line="240" w:lineRule="auto"/>
+        <w:rPr>
+          <w:sz w:val="24"/>
+          <w:szCs w:val="24"/>
+        </w:rPr>
       </w:pPr>
     </w:p>
     <w:p>
       <w:pPr>
-        <w:spacing w:after="0" w:line="240" w:lineRule="auto"/>
-      </w:pPr>
-    </w:p>
-    <w:p>
-      <w:pPr>
-        <w:spacing w:after="0" w:line="240" w:lineRule="auto"/>
-      </w:pPr>
-    </w:p>
-    <w:p>
-      <w:pPr>
-        <w:spacing w:after="0" w:line="240" w:lineRule="auto"/>
-      </w:pPr>
-    </w:p>
-    <w:p>
-      <w:pPr>
-        <w:spacing w:after="0" w:line="240" w:lineRule="auto"/>
-      </w:pPr>
-    </w:p>
-    <w:p>
-      <w:pPr>
-        <w:spacing w:after="0" w:line="240" w:lineRule="auto"/>
-      </w:pPr>
-    </w:p>
-    <w:p>
-      <w:pPr>
-        <w:spacing w:after="0" w:line="240" w:lineRule="auto"/>
-      </w:pPr>
-    </w:p>
-    <w:p>
-      <w:pPr>
-        <w:spacing w:after="0" w:line="240" w:lineRule="auto"/>
-      </w:pPr>
-    </w:p>
-    <w:p>
-      <w:pPr>
-        <w:spacing w:after="0" w:line="240" w:lineRule="auto"/>
-      </w:pPr>
-    </w:p>
-    <w:p>
-      <w:pPr>
-        <w:spacing w:after="0" w:line="240" w:lineRule="auto"/>
-      </w:pPr>
-    </w:p>
-    <w:p>
-      <w:pPr>
-        <w:spacing w:after="0" w:line="240" w:lineRule="auto"/>
-      </w:pPr>
-    </w:p>
-    <w:p>
-      <w:pPr>
-        <w:spacing w:after="0" w:line="240" w:lineRule="auto"/>
-      </w:pPr>
-    </w:p>
-    <w:p>
-      <w:pPr>
-        <w:spacing w:after="0" w:line="240" w:lineRule="auto"/>
-      </w:pPr>
-    </w:p>
-    <w:p>
-      <w:pPr>
-        <w:spacing w:after="0" w:line="240" w:lineRule="auto"/>
-      </w:pPr>
-    </w:p>
-    <w:p>
-      <w:pPr>
-        <w:spacing w:after="0" w:line="240" w:lineRule="auto"/>
-      </w:pPr>
-    </w:p>
-    <w:p>
-      <w:pPr>
-        <w:spacing w:after="0" w:line="240" w:lineRule="auto"/>
-      </w:pPr>
-    </w:p>
-    <w:p>
-      <w:pPr>
-        <w:spacing w:after="0" w:line="240" w:lineRule="auto"/>
-      </w:pPr>
-    </w:p>
-    <w:p>
-      <w:pPr>
-        <w:spacing w:after="0" w:line="240" w:lineRule="auto"/>
-      </w:pPr>
-    </w:p>
-    <w:p>
-      <w:pPr>
-        <w:spacing w:after="0" w:line="240" w:lineRule="auto"/>
-      </w:pPr>
-    </w:p>
-    <w:p>
-      <w:pPr>
-        <w:spacing w:after="0" w:line="240" w:lineRule="auto"/>
-      </w:pPr>
-    </w:p>
-    <w:p>
-      <w:pPr>
-        <w:spacing w:after="0" w:line="240" w:lineRule="auto"/>
-      </w:pPr>
-    </w:p>
-    <w:p>
-      <w:pPr>
-        <w:spacing w:after="0" w:line="240" w:lineRule="auto"/>
-      </w:pPr>
-    </w:p>
-    <w:p>
-      <w:pPr>
-        <w:spacing w:after="0" w:line="240" w:lineRule="auto"/>
-      </w:pPr>
-    </w:p>
-    <w:p>
-      <w:pPr>
-        <w:spacing w:after="0" w:line="240" w:lineRule="auto"/>
-      </w:pPr>
-    </w:p>
-    <w:p>
-      <w:pPr>
-        <w:spacing w:after="0" w:line="240" w:lineRule="auto"/>
-      </w:pPr>
-    </w:p>
-    <w:p/>
-    <w:p>
-      <w:pPr>
         <w:pStyle w:val="Heading2"/>
-        <w:spacing w:before="0"/>
-        <w:textAlignment w:val="baseline"/>
+        <w:spacing w:before="0" w:line="240" w:lineRule="auto"/>
       </w:pPr>
       <w:r>
-        <w:t>What to do next</w:t>
+        <w:t>Note</w:t>
+      </w:r>
+      <w:r>
+        <w:t>-</w:t>
+      </w:r>
+      <w:r>
+        <w:t>taking Space</w:t>
       </w:r>
     </w:p>
     <w:p>
+      <w:pPr>
+        <w:spacing w:after="0" w:line="240" w:lineRule="auto"/>
+        <w:rPr>
+          <w:sz w:val="24"/>
+          <w:szCs w:val="24"/>
+        </w:rPr>
+      </w:pPr>
+    </w:p>
+    <w:p>
+      <w:pPr>
+        <w:spacing w:after="0" w:line="240" w:lineRule="auto"/>
+        <w:rPr>
+          <w:sz w:val="24"/>
+          <w:szCs w:val="24"/>
+        </w:rPr>
+      </w:pPr>
+    </w:p>
+    <w:p>
+      <w:pPr>
+        <w:spacing w:after="0" w:line="240" w:lineRule="auto"/>
+        <w:rPr>
+          <w:sz w:val="24"/>
+          <w:szCs w:val="24"/>
+        </w:rPr>
+      </w:pPr>
+    </w:p>
+    <w:p>
+      <w:pPr>
+        <w:spacing w:after="0" w:line="240" w:lineRule="auto"/>
+        <w:rPr>
+          <w:sz w:val="24"/>
+          <w:szCs w:val="24"/>
+        </w:rPr>
+      </w:pPr>
+    </w:p>
+    <w:p>
+      <w:pPr>
+        <w:spacing w:after="0" w:line="240" w:lineRule="auto"/>
+        <w:rPr>
+          <w:sz w:val="24"/>
+          <w:szCs w:val="24"/>
+        </w:rPr>
+      </w:pPr>
+    </w:p>
+    <w:p>
+      <w:pPr>
+        <w:spacing w:after="0" w:line="240" w:lineRule="auto"/>
+        <w:rPr>
+          <w:sz w:val="24"/>
+          <w:szCs w:val="24"/>
+        </w:rPr>
+      </w:pPr>
+    </w:p>
+    <w:p>
+      <w:pPr>
+        <w:spacing w:after="0" w:line="240" w:lineRule="auto"/>
+        <w:rPr>
+          <w:sz w:val="24"/>
+          <w:szCs w:val="24"/>
+        </w:rPr>
+      </w:pPr>
+    </w:p>
+    <w:p>
+      <w:pPr>
+        <w:spacing w:after="0" w:line="240" w:lineRule="auto"/>
+        <w:rPr>
+          <w:sz w:val="24"/>
+          <w:szCs w:val="24"/>
+        </w:rPr>
+      </w:pPr>
+    </w:p>
+    <w:p>
+      <w:pPr>
+        <w:spacing w:after="0" w:line="240" w:lineRule="auto"/>
+        <w:rPr>
+          <w:sz w:val="24"/>
+          <w:szCs w:val="24"/>
+        </w:rPr>
+      </w:pPr>
+    </w:p>
+    <w:p>
+      <w:pPr>
+        <w:spacing w:after="0" w:line="240" w:lineRule="auto"/>
+        <w:rPr>
+          <w:sz w:val="24"/>
+          <w:szCs w:val="24"/>
+        </w:rPr>
+      </w:pPr>
+    </w:p>
+    <w:p>
+      <w:pPr>
+        <w:spacing w:after="0" w:line="240" w:lineRule="auto"/>
+        <w:rPr>
+          <w:sz w:val="24"/>
+          <w:szCs w:val="24"/>
+        </w:rPr>
+      </w:pPr>
+    </w:p>
+    <w:p>
+      <w:pPr>
+        <w:spacing w:after="0" w:line="240" w:lineRule="auto"/>
+        <w:rPr>
+          <w:sz w:val="24"/>
+          <w:szCs w:val="24"/>
+        </w:rPr>
+      </w:pPr>
+    </w:p>
+    <w:p>
+      <w:pPr>
+        <w:spacing w:after="0" w:line="240" w:lineRule="auto"/>
+        <w:rPr>
+          <w:sz w:val="24"/>
+          <w:szCs w:val="24"/>
+        </w:rPr>
+      </w:pPr>
+    </w:p>
+    <w:p>
+      <w:pPr>
+        <w:spacing w:after="0" w:line="240" w:lineRule="auto"/>
+        <w:rPr>
+          <w:sz w:val="24"/>
+          <w:szCs w:val="24"/>
+        </w:rPr>
+      </w:pPr>
+    </w:p>
+    <w:p>
+      <w:pPr>
+        <w:pStyle w:val="Heading2"/>
+        <w:spacing w:before="0" w:line="240" w:lineRule="auto"/>
+        <w:textAlignment w:val="baseline"/>
+      </w:pPr>
       <w:r>
+        <w:t xml:space="preserve">What to </w:t>
+      </w:r>
+      <w:r>
+        <w:t>d</w:t>
+      </w:r>
+      <w:r>
+        <w:t xml:space="preserve">o </w:t>
+      </w:r>
+      <w:r>
+        <w:t>n</w:t>
+      </w:r>
+      <w:r>
+        <w:t>ext</w:t>
+      </w:r>
+    </w:p>
+    <w:p>
+      <w:pPr>
+        <w:spacing w:after="0" w:line="240" w:lineRule="auto"/>
+        <w:rPr>
+          <w:sz w:val="24"/>
+          <w:szCs w:val="24"/>
+        </w:rPr>
+      </w:pPr>
+      <w:r>
+        <w:rPr>
+          <w:sz w:val="24"/>
+          <w:szCs w:val="24"/>
+        </w:rPr>
         <w:t xml:space="preserve">Return to the ERB tool to fill out the Key Takeaways from this activity. Then, return to the ERB to move on to the next activity: </w:t>
       </w:r>
       <w:r>
+        <w:rPr>
+          <w:sz w:val="24"/>
+          <w:szCs w:val="24"/>
+        </w:rPr>
         <w:t>Build Relationships.</w:t>
       </w:r>
     </w:p>
     <w:sectPr>
-      <w:headerReference w:type="default" r:id="rId12"/>
-      <w:footerReference w:type="even" r:id="rId13"/>
-      <w:footerReference w:type="default" r:id="rId14"/>
+      <w:headerReference w:type="default" r:id="rId11"/>
+      <w:footerReference w:type="even" r:id="rId12"/>
+      <w:footerReference w:type="default" r:id="rId13"/>
       <w:pgSz w:w="12240" w:h="15840"/>
       <w:pgMar w:top="1440" w:right="1440" w:bottom="1440" w:left="1440" w:header="720" w:footer="720" w:gutter="0"/>
       <w:cols w:space="720"/>
@@ -535,6 +755,11 @@
         <w:docPartUnique/>
       </w:docPartObj>
     </w:sdtPr>
+    <w:sdtEndPr>
+      <w:rPr>
+        <w:rStyle w:val="PageNumber"/>
+      </w:rPr>
+    </w:sdtEndPr>
     <w:sdtContent>
       <w:p>
         <w:pPr>
@@ -1202,8 +1427,8 @@
   <w:abstractNum w:abstractNumId="5" w15:restartNumberingAfterBreak="0">
     <w:nsid w:val="13329EF5"/>
     <w:multiLevelType w:val="hybridMultilevel"/>
-    <w:tmpl w:val="8DF43688"/>
-    <w:lvl w:ilvl="0" w:tplc="47864028">
+    <w:tmpl w:val="DE980140"/>
+    <w:lvl w:ilvl="0" w:tplc="5768C38A">
       <w:start w:val="1"/>
       <w:numFmt w:val="decimal"/>
       <w:lvlText w:val="%1."/>
@@ -1212,7 +1437,7 @@
         <w:ind w:left="720" w:hanging="360"/>
       </w:pPr>
     </w:lvl>
-    <w:lvl w:ilvl="1" w:tplc="B8DC41D2">
+    <w:lvl w:ilvl="1" w:tplc="2B825FE0">
       <w:start w:val="1"/>
       <w:numFmt w:val="lowerLetter"/>
       <w:lvlText w:val="%2."/>
@@ -1221,7 +1446,7 @@
         <w:ind w:left="1440" w:hanging="360"/>
       </w:pPr>
     </w:lvl>
-    <w:lvl w:ilvl="2" w:tplc="6088A700">
+    <w:lvl w:ilvl="2" w:tplc="879E4552">
       <w:start w:val="1"/>
       <w:numFmt w:val="lowerRoman"/>
       <w:lvlText w:val="%3."/>
@@ -1230,7 +1455,7 @@
         <w:ind w:left="2160" w:hanging="180"/>
       </w:pPr>
     </w:lvl>
-    <w:lvl w:ilvl="3" w:tplc="245082A4">
+    <w:lvl w:ilvl="3" w:tplc="CBFC38F4">
       <w:start w:val="1"/>
       <w:numFmt w:val="decimal"/>
       <w:lvlText w:val="%4."/>
@@ -1239,7 +1464,7 @@
         <w:ind w:left="2880" w:hanging="360"/>
       </w:pPr>
     </w:lvl>
-    <w:lvl w:ilvl="4" w:tplc="5CD4CF10">
+    <w:lvl w:ilvl="4" w:tplc="5BF43C86">
       <w:start w:val="1"/>
       <w:numFmt w:val="lowerLetter"/>
       <w:lvlText w:val="%5."/>
@@ -1248,7 +1473,7 @@
         <w:ind w:left="3600" w:hanging="360"/>
       </w:pPr>
     </w:lvl>
-    <w:lvl w:ilvl="5" w:tplc="33F22542">
+    <w:lvl w:ilvl="5" w:tplc="33BC1AA8">
       <w:start w:val="1"/>
       <w:numFmt w:val="lowerRoman"/>
       <w:lvlText w:val="%6."/>
@@ -1257,7 +1482,7 @@
         <w:ind w:left="4320" w:hanging="180"/>
       </w:pPr>
     </w:lvl>
-    <w:lvl w:ilvl="6" w:tplc="A6023986">
+    <w:lvl w:ilvl="6" w:tplc="1F401D66">
       <w:start w:val="1"/>
       <w:numFmt w:val="decimal"/>
       <w:lvlText w:val="%7."/>
@@ -1266,7 +1491,7 @@
         <w:ind w:left="5040" w:hanging="360"/>
       </w:pPr>
     </w:lvl>
-    <w:lvl w:ilvl="7" w:tplc="2FDEB1A4">
+    <w:lvl w:ilvl="7" w:tplc="327C24FA">
       <w:start w:val="1"/>
       <w:numFmt w:val="lowerLetter"/>
       <w:lvlText w:val="%8."/>
@@ -1275,7 +1500,7 @@
         <w:ind w:left="5760" w:hanging="360"/>
       </w:pPr>
     </w:lvl>
-    <w:lvl w:ilvl="8" w:tplc="5DF8525E">
+    <w:lvl w:ilvl="8" w:tplc="EE828102">
       <w:start w:val="1"/>
       <w:numFmt w:val="lowerRoman"/>
       <w:lvlText w:val="%9."/>
@@ -1984,8 +2209,8 @@
   <w:abstractNum w:abstractNumId="12" w15:restartNumberingAfterBreak="0">
     <w:nsid w:val="249EAD2A"/>
     <w:multiLevelType w:val="hybridMultilevel"/>
-    <w:tmpl w:val="345ACD3A"/>
-    <w:lvl w:ilvl="0" w:tplc="A82E9E36">
+    <w:tmpl w:val="619E43D6"/>
+    <w:lvl w:ilvl="0" w:tplc="F580D7A4">
       <w:start w:val="1"/>
       <w:numFmt w:val="bullet"/>
       <w:lvlText w:val=""/>
@@ -1997,7 +2222,7 @@
         <w:rFonts w:ascii="Symbol" w:hAnsi="Symbol" w:hint="default"/>
       </w:rPr>
     </w:lvl>
-    <w:lvl w:ilvl="1" w:tplc="07304056">
+    <w:lvl w:ilvl="1" w:tplc="5290E402">
       <w:start w:val="1"/>
       <w:numFmt w:val="bullet"/>
       <w:lvlText w:val="o"/>
@@ -2009,7 +2234,7 @@
         <w:rFonts w:ascii="Courier New" w:hAnsi="Courier New" w:hint="default"/>
       </w:rPr>
     </w:lvl>
-    <w:lvl w:ilvl="2" w:tplc="98EC0CC2">
+    <w:lvl w:ilvl="2" w:tplc="C5F251D0">
       <w:start w:val="1"/>
       <w:numFmt w:val="bullet"/>
       <w:lvlText w:val=""/>
@@ -2021,7 +2246,7 @@
         <w:rFonts w:ascii="Wingdings" w:hAnsi="Wingdings" w:hint="default"/>
       </w:rPr>
     </w:lvl>
-    <w:lvl w:ilvl="3" w:tplc="B7F2441C">
+    <w:lvl w:ilvl="3" w:tplc="20469178">
       <w:start w:val="1"/>
       <w:numFmt w:val="bullet"/>
       <w:lvlText w:val=""/>
@@ -2033,7 +2258,7 @@
         <w:rFonts w:ascii="Symbol" w:hAnsi="Symbol" w:hint="default"/>
       </w:rPr>
     </w:lvl>
-    <w:lvl w:ilvl="4" w:tplc="6FFA69A8">
+    <w:lvl w:ilvl="4" w:tplc="32E279E4">
       <w:start w:val="1"/>
       <w:numFmt w:val="bullet"/>
       <w:lvlText w:val="o"/>
@@ -2045,7 +2270,7 @@
         <w:rFonts w:ascii="Courier New" w:hAnsi="Courier New" w:hint="default"/>
       </w:rPr>
     </w:lvl>
-    <w:lvl w:ilvl="5" w:tplc="BB901642">
+    <w:lvl w:ilvl="5" w:tplc="BB28821A">
       <w:start w:val="1"/>
       <w:numFmt w:val="bullet"/>
       <w:lvlText w:val=""/>
@@ -2057,7 +2282,7 @@
         <w:rFonts w:ascii="Wingdings" w:hAnsi="Wingdings" w:hint="default"/>
       </w:rPr>
     </w:lvl>
-    <w:lvl w:ilvl="6" w:tplc="553AF8CC">
+    <w:lvl w:ilvl="6" w:tplc="99ECA2C2">
       <w:start w:val="1"/>
       <w:numFmt w:val="bullet"/>
       <w:lvlText w:val=""/>
@@ -2069,7 +2294,7 @@
         <w:rFonts w:ascii="Symbol" w:hAnsi="Symbol" w:hint="default"/>
       </w:rPr>
     </w:lvl>
-    <w:lvl w:ilvl="7" w:tplc="4BE4C408">
+    <w:lvl w:ilvl="7" w:tplc="6290C76A">
       <w:start w:val="1"/>
       <w:numFmt w:val="bullet"/>
       <w:lvlText w:val="o"/>
@@ -2081,7 +2306,7 @@
         <w:rFonts w:ascii="Courier New" w:hAnsi="Courier New" w:hint="default"/>
       </w:rPr>
     </w:lvl>
-    <w:lvl w:ilvl="8" w:tplc="08FC2396">
+    <w:lvl w:ilvl="8" w:tplc="B8B0EB90">
       <w:start w:val="1"/>
       <w:numFmt w:val="bullet"/>
       <w:lvlText w:val=""/>
@@ -2097,8 +2322,8 @@
   <w:abstractNum w:abstractNumId="13" w15:restartNumberingAfterBreak="0">
     <w:nsid w:val="2A1879BA"/>
     <w:multiLevelType w:val="hybridMultilevel"/>
-    <w:tmpl w:val="E982B2EA"/>
-    <w:lvl w:ilvl="0" w:tplc="51B62FC2">
+    <w:tmpl w:val="86D644C2"/>
+    <w:lvl w:ilvl="0" w:tplc="41C6C444">
       <w:start w:val="1"/>
       <w:numFmt w:val="decimal"/>
       <w:lvlText w:val="%1."/>
@@ -2107,7 +2332,7 @@
         <w:ind w:left="720" w:hanging="360"/>
       </w:pPr>
     </w:lvl>
-    <w:lvl w:ilvl="1" w:tplc="9C5053C2">
+    <w:lvl w:ilvl="1" w:tplc="F4285B9C">
       <w:start w:val="1"/>
       <w:numFmt w:val="lowerLetter"/>
       <w:lvlText w:val="%2."/>
@@ -2116,7 +2341,7 @@
         <w:ind w:left="1440" w:hanging="360"/>
       </w:pPr>
     </w:lvl>
-    <w:lvl w:ilvl="2" w:tplc="B4106E9E">
+    <w:lvl w:ilvl="2" w:tplc="C8E8F992">
       <w:start w:val="1"/>
       <w:numFmt w:val="lowerRoman"/>
       <w:lvlText w:val="%3."/>
@@ -2125,7 +2350,7 @@
         <w:ind w:left="2160" w:hanging="180"/>
       </w:pPr>
     </w:lvl>
-    <w:lvl w:ilvl="3" w:tplc="3D0A2366">
+    <w:lvl w:ilvl="3" w:tplc="F3BE59D0">
       <w:start w:val="1"/>
       <w:numFmt w:val="decimal"/>
       <w:lvlText w:val="%4."/>
@@ -2134,7 +2359,7 @@
         <w:ind w:left="2880" w:hanging="360"/>
       </w:pPr>
     </w:lvl>
-    <w:lvl w:ilvl="4" w:tplc="42926C1A">
+    <w:lvl w:ilvl="4" w:tplc="1278E98A">
       <w:start w:val="1"/>
       <w:numFmt w:val="lowerLetter"/>
       <w:lvlText w:val="%5."/>
@@ -2143,7 +2368,7 @@
         <w:ind w:left="3600" w:hanging="360"/>
       </w:pPr>
     </w:lvl>
-    <w:lvl w:ilvl="5" w:tplc="8E04B232">
+    <w:lvl w:ilvl="5" w:tplc="08A03D2C">
       <w:start w:val="1"/>
       <w:numFmt w:val="lowerRoman"/>
       <w:lvlText w:val="%6."/>
@@ -2152,7 +2377,7 @@
         <w:ind w:left="4320" w:hanging="180"/>
       </w:pPr>
     </w:lvl>
-    <w:lvl w:ilvl="6" w:tplc="97C0449A">
+    <w:lvl w:ilvl="6" w:tplc="2CF88F80">
       <w:start w:val="1"/>
       <w:numFmt w:val="decimal"/>
       <w:lvlText w:val="%7."/>
@@ -2161,7 +2386,7 @@
         <w:ind w:left="5040" w:hanging="360"/>
       </w:pPr>
     </w:lvl>
-    <w:lvl w:ilvl="7" w:tplc="25F80F26">
+    <w:lvl w:ilvl="7" w:tplc="C28A9F20">
       <w:start w:val="1"/>
       <w:numFmt w:val="lowerLetter"/>
       <w:lvlText w:val="%8."/>
@@ -2170,7 +2395,7 @@
         <w:ind w:left="5760" w:hanging="360"/>
       </w:pPr>
     </w:lvl>
-    <w:lvl w:ilvl="8" w:tplc="784A52FE">
+    <w:lvl w:ilvl="8" w:tplc="3FCA9648">
       <w:start w:val="1"/>
       <w:numFmt w:val="lowerRoman"/>
       <w:lvlText w:val="%9."/>
@@ -2638,8 +2863,8 @@
   <w:abstractNum w:abstractNumId="18" w15:restartNumberingAfterBreak="0">
     <w:nsid w:val="341A8963"/>
     <w:multiLevelType w:val="hybridMultilevel"/>
-    <w:tmpl w:val="52D04C58"/>
-    <w:lvl w:ilvl="0" w:tplc="3E268E5A">
+    <w:tmpl w:val="DF7AE0FA"/>
+    <w:lvl w:ilvl="0" w:tplc="8C4E337C">
       <w:start w:val="1"/>
       <w:numFmt w:val="bullet"/>
       <w:lvlText w:val=""/>
@@ -2651,7 +2876,7 @@
         <w:rFonts w:ascii="Symbol" w:hAnsi="Symbol" w:hint="default"/>
       </w:rPr>
     </w:lvl>
-    <w:lvl w:ilvl="1" w:tplc="77209D8C">
+    <w:lvl w:ilvl="1" w:tplc="62C0E93E">
       <w:start w:val="1"/>
       <w:numFmt w:val="bullet"/>
       <w:lvlText w:val="o"/>
@@ -2663,7 +2888,7 @@
         <w:rFonts w:ascii="Courier New" w:hAnsi="Courier New" w:hint="default"/>
       </w:rPr>
     </w:lvl>
-    <w:lvl w:ilvl="2" w:tplc="6C683EF8">
+    <w:lvl w:ilvl="2" w:tplc="A20AF2B2">
       <w:start w:val="1"/>
       <w:numFmt w:val="bullet"/>
       <w:lvlText w:val=""/>
@@ -2675,7 +2900,7 @@
         <w:rFonts w:ascii="Wingdings" w:hAnsi="Wingdings" w:hint="default"/>
       </w:rPr>
     </w:lvl>
-    <w:lvl w:ilvl="3" w:tplc="1F7E8770">
+    <w:lvl w:ilvl="3" w:tplc="2F70484A">
       <w:start w:val="1"/>
       <w:numFmt w:val="bullet"/>
       <w:lvlText w:val=""/>
@@ -2687,7 +2912,7 @@
         <w:rFonts w:ascii="Symbol" w:hAnsi="Symbol" w:hint="default"/>
       </w:rPr>
     </w:lvl>
-    <w:lvl w:ilvl="4" w:tplc="593E0F06">
+    <w:lvl w:ilvl="4" w:tplc="D064102A">
       <w:start w:val="1"/>
       <w:numFmt w:val="bullet"/>
       <w:lvlText w:val="o"/>
@@ -2699,7 +2924,7 @@
         <w:rFonts w:ascii="Courier New" w:hAnsi="Courier New" w:hint="default"/>
       </w:rPr>
     </w:lvl>
-    <w:lvl w:ilvl="5" w:tplc="BB542D7E">
+    <w:lvl w:ilvl="5" w:tplc="6BBEE3BA">
       <w:start w:val="1"/>
       <w:numFmt w:val="bullet"/>
       <w:lvlText w:val=""/>
@@ -2711,7 +2936,7 @@
         <w:rFonts w:ascii="Wingdings" w:hAnsi="Wingdings" w:hint="default"/>
       </w:rPr>
     </w:lvl>
-    <w:lvl w:ilvl="6" w:tplc="852C492A">
+    <w:lvl w:ilvl="6" w:tplc="F63A9278">
       <w:start w:val="1"/>
       <w:numFmt w:val="bullet"/>
       <w:lvlText w:val=""/>
@@ -2723,7 +2948,7 @@
         <w:rFonts w:ascii="Symbol" w:hAnsi="Symbol" w:hint="default"/>
       </w:rPr>
     </w:lvl>
-    <w:lvl w:ilvl="7" w:tplc="38A449A4">
+    <w:lvl w:ilvl="7" w:tplc="8E4EB684">
       <w:start w:val="1"/>
       <w:numFmt w:val="bullet"/>
       <w:lvlText w:val="o"/>
@@ -2735,7 +2960,7 @@
         <w:rFonts w:ascii="Courier New" w:hAnsi="Courier New" w:hint="default"/>
       </w:rPr>
     </w:lvl>
-    <w:lvl w:ilvl="8" w:tplc="A1C2279C">
+    <w:lvl w:ilvl="8" w:tplc="72E2B69E">
       <w:start w:val="1"/>
       <w:numFmt w:val="bullet"/>
       <w:lvlText w:val=""/>
@@ -3178,8 +3403,8 @@
   <w:abstractNum w:abstractNumId="23" w15:restartNumberingAfterBreak="0">
     <w:nsid w:val="498B932C"/>
     <w:multiLevelType w:val="hybridMultilevel"/>
-    <w:tmpl w:val="B0AA02BE"/>
-    <w:lvl w:ilvl="0" w:tplc="8CAA0022">
+    <w:tmpl w:val="4A5E8238"/>
+    <w:lvl w:ilvl="0" w:tplc="3A0417AA">
       <w:start w:val="1"/>
       <w:numFmt w:val="bullet"/>
       <w:lvlText w:val=""/>
@@ -3191,7 +3416,7 @@
         <w:rFonts w:ascii="Symbol" w:hAnsi="Symbol" w:hint="default"/>
       </w:rPr>
     </w:lvl>
-    <w:lvl w:ilvl="1" w:tplc="5D609856">
+    <w:lvl w:ilvl="1" w:tplc="1C8A645A">
       <w:start w:val="1"/>
       <w:numFmt w:val="bullet"/>
       <w:lvlText w:val="o"/>
@@ -3203,7 +3428,7 @@
         <w:rFonts w:ascii="Courier New" w:hAnsi="Courier New" w:hint="default"/>
       </w:rPr>
     </w:lvl>
-    <w:lvl w:ilvl="2" w:tplc="A6CC5128">
+    <w:lvl w:ilvl="2" w:tplc="56D23122">
       <w:start w:val="1"/>
       <w:numFmt w:val="bullet"/>
       <w:lvlText w:val=""/>
@@ -3215,7 +3440,7 @@
         <w:rFonts w:ascii="Wingdings" w:hAnsi="Wingdings" w:hint="default"/>
       </w:rPr>
     </w:lvl>
-    <w:lvl w:ilvl="3" w:tplc="D940007C">
+    <w:lvl w:ilvl="3" w:tplc="50E02472">
       <w:start w:val="1"/>
       <w:numFmt w:val="bullet"/>
       <w:lvlText w:val=""/>
@@ -3227,7 +3452,7 @@
         <w:rFonts w:ascii="Symbol" w:hAnsi="Symbol" w:hint="default"/>
       </w:rPr>
     </w:lvl>
-    <w:lvl w:ilvl="4" w:tplc="DF10E3C4">
+    <w:lvl w:ilvl="4" w:tplc="74A43AEA">
       <w:start w:val="1"/>
       <w:numFmt w:val="bullet"/>
       <w:lvlText w:val="o"/>
@@ -3239,7 +3464,7 @@
         <w:rFonts w:ascii="Courier New" w:hAnsi="Courier New" w:hint="default"/>
       </w:rPr>
     </w:lvl>
-    <w:lvl w:ilvl="5" w:tplc="6C58D6C2">
+    <w:lvl w:ilvl="5" w:tplc="6EE6F4D0">
       <w:start w:val="1"/>
       <w:numFmt w:val="bullet"/>
       <w:lvlText w:val=""/>
@@ -3251,7 +3476,7 @@
         <w:rFonts w:ascii="Wingdings" w:hAnsi="Wingdings" w:hint="default"/>
       </w:rPr>
     </w:lvl>
-    <w:lvl w:ilvl="6" w:tplc="67CEE4AE">
+    <w:lvl w:ilvl="6" w:tplc="6480EF74">
       <w:start w:val="1"/>
       <w:numFmt w:val="bullet"/>
       <w:lvlText w:val=""/>
@@ -3263,7 +3488,7 @@
         <w:rFonts w:ascii="Symbol" w:hAnsi="Symbol" w:hint="default"/>
       </w:rPr>
     </w:lvl>
-    <w:lvl w:ilvl="7" w:tplc="66FE8D96">
+    <w:lvl w:ilvl="7" w:tplc="E000F7C4">
       <w:start w:val="1"/>
       <w:numFmt w:val="bullet"/>
       <w:lvlText w:val="o"/>
@@ -3275,7 +3500,7 @@
         <w:rFonts w:ascii="Courier New" w:hAnsi="Courier New" w:hint="default"/>
       </w:rPr>
     </w:lvl>
-    <w:lvl w:ilvl="8" w:tplc="16D40336">
+    <w:lvl w:ilvl="8" w:tplc="C68C8198">
       <w:start w:val="1"/>
       <w:numFmt w:val="bullet"/>
       <w:lvlText w:val=""/>
@@ -4328,8 +4553,8 @@
   <w:abstractNum w:abstractNumId="33" w15:restartNumberingAfterBreak="0">
     <w:nsid w:val="694DA164"/>
     <w:multiLevelType w:val="hybridMultilevel"/>
-    <w:tmpl w:val="3C0E44FE"/>
-    <w:lvl w:ilvl="0" w:tplc="431256C6">
+    <w:tmpl w:val="3B5499AA"/>
+    <w:lvl w:ilvl="0" w:tplc="83A26DA2">
       <w:start w:val="1"/>
       <w:numFmt w:val="decimal"/>
       <w:lvlText w:val="%1."/>
@@ -4338,7 +4563,7 @@
         <w:ind w:left="720" w:hanging="360"/>
       </w:pPr>
     </w:lvl>
-    <w:lvl w:ilvl="1" w:tplc="695ECAB0">
+    <w:lvl w:ilvl="1" w:tplc="7D5EF566">
       <w:start w:val="1"/>
       <w:numFmt w:val="lowerLetter"/>
       <w:lvlText w:val="%2."/>
@@ -4347,7 +4572,7 @@
         <w:ind w:left="1440" w:hanging="360"/>
       </w:pPr>
     </w:lvl>
-    <w:lvl w:ilvl="2" w:tplc="79229ADC">
+    <w:lvl w:ilvl="2" w:tplc="D04CA93E">
       <w:start w:val="1"/>
       <w:numFmt w:val="lowerRoman"/>
       <w:lvlText w:val="%3."/>
@@ -4356,7 +4581,7 @@
         <w:ind w:left="2160" w:hanging="180"/>
       </w:pPr>
     </w:lvl>
-    <w:lvl w:ilvl="3" w:tplc="7092FFEC">
+    <w:lvl w:ilvl="3" w:tplc="3ABE11B8">
       <w:start w:val="1"/>
       <w:numFmt w:val="decimal"/>
       <w:lvlText w:val="%4."/>
@@ -4365,7 +4590,7 @@
         <w:ind w:left="2880" w:hanging="360"/>
       </w:pPr>
     </w:lvl>
-    <w:lvl w:ilvl="4" w:tplc="C2BE7A2E">
+    <w:lvl w:ilvl="4" w:tplc="05BE8AD8">
       <w:start w:val="1"/>
       <w:numFmt w:val="lowerLetter"/>
       <w:lvlText w:val="%5."/>
@@ -4374,7 +4599,7 @@
         <w:ind w:left="3600" w:hanging="360"/>
       </w:pPr>
     </w:lvl>
-    <w:lvl w:ilvl="5" w:tplc="B30C82C8">
+    <w:lvl w:ilvl="5" w:tplc="1916B07E">
       <w:start w:val="1"/>
       <w:numFmt w:val="lowerRoman"/>
       <w:lvlText w:val="%6."/>
@@ -4383,7 +4608,7 @@
         <w:ind w:left="4320" w:hanging="180"/>
       </w:pPr>
     </w:lvl>
-    <w:lvl w:ilvl="6" w:tplc="93C6A250">
+    <w:lvl w:ilvl="6" w:tplc="512A44EC">
       <w:start w:val="1"/>
       <w:numFmt w:val="decimal"/>
       <w:lvlText w:val="%7."/>
@@ -4392,7 +4617,7 @@
         <w:ind w:left="5040" w:hanging="360"/>
       </w:pPr>
     </w:lvl>
-    <w:lvl w:ilvl="7" w:tplc="788037F6">
+    <w:lvl w:ilvl="7" w:tplc="76225FB8">
       <w:start w:val="1"/>
       <w:numFmt w:val="lowerLetter"/>
       <w:lvlText w:val="%8."/>
@@ -4401,7 +4626,7 @@
         <w:ind w:left="5760" w:hanging="360"/>
       </w:pPr>
     </w:lvl>
-    <w:lvl w:ilvl="8" w:tplc="4464FC78">
+    <w:lvl w:ilvl="8" w:tplc="6F56A2D6">
       <w:start w:val="1"/>
       <w:numFmt w:val="lowerRoman"/>
       <w:lvlText w:val="%9."/>
@@ -5240,22 +5465,22 @@
       </w:rPr>
     </w:lvl>
   </w:abstractNum>
-  <w:num w:numId="1" w16cid:durableId="606891297">
+  <w:num w:numId="1" w16cid:durableId="710224346">
     <w:abstractNumId w:val="33"/>
   </w:num>
-  <w:num w:numId="2" w16cid:durableId="566451687">
+  <w:num w:numId="2" w16cid:durableId="2061632052">
     <w:abstractNumId w:val="13"/>
   </w:num>
-  <w:num w:numId="3" w16cid:durableId="1780025636">
+  <w:num w:numId="3" w16cid:durableId="1212381528">
     <w:abstractNumId w:val="5"/>
   </w:num>
-  <w:num w:numId="4" w16cid:durableId="701050231">
+  <w:num w:numId="4" w16cid:durableId="292256050">
     <w:abstractNumId w:val="18"/>
   </w:num>
-  <w:num w:numId="5" w16cid:durableId="1652714876">
+  <w:num w:numId="5" w16cid:durableId="189611568">
     <w:abstractNumId w:val="23"/>
   </w:num>
-  <w:num w:numId="6" w16cid:durableId="718895687">
+  <w:num w:numId="6" w16cid:durableId="731318017">
     <w:abstractNumId w:val="12"/>
   </w:num>
   <w:num w:numId="7" w16cid:durableId="621687930">
@@ -6707,70 +6932,12 @@
 </file>
 
 <file path=customXml/item1.xml><?xml version="1.0" encoding="utf-8"?>
-<p:properties xmlns:p="http://schemas.microsoft.com/office/2006/metadata/properties" xmlns:xsi="http://www.w3.org/2001/XMLSchema-instance" xmlns:pc="http://schemas.microsoft.com/office/infopath/2007/PartnerControls">
-  <documentManagement>
-    <_Source xmlns="http://schemas.microsoft.com/sharepoint/v3/fields" xsi:nil="true"/>
-    <Language xmlns="http://schemas.microsoft.com/sharepoint/v3">English</Language>
-    <j747ac98061d40f0aa7bd47e1db5675d xmlns="4ffa91fb-a0ff-4ac5-b2db-65c790d184a4">
-      <Terms xmlns="http://schemas.microsoft.com/office/infopath/2007/PartnerControls"/>
-    </j747ac98061d40f0aa7bd47e1db5675d>
-    <lcf76f155ced4ddcb4097134ff3c332f xmlns="c3fe2bc6-81ec-4aad-a296-b74ae9f31a66">
-      <Terms xmlns="http://schemas.microsoft.com/office/infopath/2007/PartnerControls"/>
-    </lcf76f155ced4ddcb4097134ff3c332f>
-    <External_x0020_Contributor xmlns="4ffa91fb-a0ff-4ac5-b2db-65c790d184a4" xsi:nil="true"/>
-    <TaxKeywordTaxHTField xmlns="4ffa91fb-a0ff-4ac5-b2db-65c790d184a4">
-      <Terms xmlns="http://schemas.microsoft.com/office/infopath/2007/PartnerControls"/>
-    </TaxKeywordTaxHTField>
-    <Record xmlns="4ffa91fb-a0ff-4ac5-b2db-65c790d184a4">Shared</Record>
-    <Rights xmlns="4ffa91fb-a0ff-4ac5-b2db-65c790d184a4" xsi:nil="true"/>
-    <Document_x0020_Creation_x0020_Date xmlns="4ffa91fb-a0ff-4ac5-b2db-65c790d184a4">2022-09-12T19:55:16+00:00</Document_x0020_Creation_x0020_Date>
-    <EPA_x0020_Office xmlns="4ffa91fb-a0ff-4ac5-b2db-65c790d184a4" xsi:nil="true"/>
-    <CategoryDescription xmlns="http://schemas.microsoft.com/sharepoint.v3" xsi:nil="true"/>
-    <Identifier xmlns="4ffa91fb-a0ff-4ac5-b2db-65c790d184a4" xsi:nil="true"/>
-    <_Coverage xmlns="http://schemas.microsoft.com/sharepoint/v3/fields" xsi:nil="true"/>
-    <Creator xmlns="4ffa91fb-a0ff-4ac5-b2db-65c790d184a4">
-      <UserInfo>
-        <DisplayName/>
-        <AccountId xsi:nil="true"/>
-        <AccountType/>
-      </UserInfo>
-    </Creator>
-    <EPA_x0020_Related_x0020_Documents xmlns="4ffa91fb-a0ff-4ac5-b2db-65c790d184a4" xsi:nil="true"/>
-    <EPA_x0020_Contributor xmlns="4ffa91fb-a0ff-4ac5-b2db-65c790d184a4">
-      <UserInfo>
-        <DisplayName/>
-        <AccountId xsi:nil="true"/>
-        <AccountType/>
-      </UserInfo>
-    </EPA_x0020_Contributor>
-    <TaxCatchAll xmlns="4ffa91fb-a0ff-4ac5-b2db-65c790d184a4" xsi:nil="true"/>
-    <_ip_UnifiedCompliancePolicyUIAction xmlns="http://schemas.microsoft.com/sharepoint/v3" xsi:nil="true"/>
-    <_ip_UnifiedCompliancePolicyProperties xmlns="http://schemas.microsoft.com/sharepoint/v3" xsi:nil="true"/>
-  </documentManagement>
-</p:properties>
+<b:Sources xmlns:b="http://schemas.openxmlformats.org/officeDocument/2006/bibliography" xmlns="http://schemas.openxmlformats.org/officeDocument/2006/bibliography" SelectedStyle="/APASixthEditionOfficeOnline.xsl" StyleName="APA" Version="6"/>
 </file>
 
 <file path=customXml/item2.xml><?xml version="1.0" encoding="utf-8"?>
-<?mso-contentType ?>
-<FormTemplates xmlns="http://schemas.microsoft.com/sharepoint/v3/contenttype/forms">
-  <Display>DocumentLibraryForm</Display>
-  <Edit>DocumentLibraryForm</Edit>
-  <New>DocumentLibraryForm</New>
-</FormTemplates>
-</file>
-
-<file path=customXml/item3.xml><?xml version="1.0" encoding="utf-8"?>
-<?mso-contentType ?>
-<SharedContentType xmlns="Microsoft.SharePoint.Taxonomy.ContentTypeSync" SourceId="29f62856-1543-49d4-a736-4569d363f533" ContentTypeId="0x0101" PreviousValue="false"/>
-</file>
-
-<file path=customXml/item4.xml><?xml version="1.0" encoding="utf-8"?>
-<b:Sources xmlns:b="http://schemas.openxmlformats.org/officeDocument/2006/bibliography" xmlns="http://schemas.openxmlformats.org/officeDocument/2006/bibliography" SelectedStyle="/APASixthEditionOfficeOnline.xsl" StyleName="APA" Version="6"/>
-</file>
-
-<file path=customXml/item5.xml><?xml version="1.0" encoding="utf-8"?>
-<ct:contentTypeSchema xmlns:ct="http://schemas.microsoft.com/office/2006/metadata/contentType" xmlns:ma="http://schemas.microsoft.com/office/2006/metadata/properties/metaAttributes" ct:_="" ma:_="" ma:contentTypeName="Document" ma:contentTypeID="0x010100BCAB26B0D8085F48A9144F3A5DA03370" ma:contentTypeVersion="16" ma:contentTypeDescription="Create a new document." ma:contentTypeScope="" ma:versionID="6126d18dd34a033e834faa43c7012a8f">
-  <xsd:schema xmlns:xsd="http://www.w3.org/2001/XMLSchema" xmlns:xs="http://www.w3.org/2001/XMLSchema" xmlns:p="http://schemas.microsoft.com/office/2006/metadata/properties" xmlns:ns1="http://schemas.microsoft.com/sharepoint/v3" xmlns:ns2="4ffa91fb-a0ff-4ac5-b2db-65c790d184a4" xmlns:ns3="http://schemas.microsoft.com/sharepoint.v3" xmlns:ns4="http://schemas.microsoft.com/sharepoint/v3/fields" xmlns:ns5="c3fe2bc6-81ec-4aad-a296-b74ae9f31a66" xmlns:ns6="8f0ccb0b-2b45-4ecf-807d-d8fd9145fac4" targetNamespace="http://schemas.microsoft.com/office/2006/metadata/properties" ma:root="true" ma:fieldsID="6017fc57cf11e672346f592896667005" ns1:_="" ns2:_="" ns3:_="" ns4:_="" ns5:_="" ns6:_="">
+<ct:contentTypeSchema xmlns:ct="http://schemas.microsoft.com/office/2006/metadata/contentType" xmlns:ma="http://schemas.microsoft.com/office/2006/metadata/properties/metaAttributes" ct:_="" ma:_="" ma:contentTypeName="Document" ma:contentTypeID="0x010100BCAB26B0D8085F48A9144F3A5DA03370" ma:contentTypeVersion="17" ma:contentTypeDescription="Create a new document." ma:contentTypeScope="" ma:versionID="9ab2f48ef6492263f693cc32ef027b3b">
+  <xsd:schema xmlns:xsd="http://www.w3.org/2001/XMLSchema" xmlns:xs="http://www.w3.org/2001/XMLSchema" xmlns:p="http://schemas.microsoft.com/office/2006/metadata/properties" xmlns:ns1="http://schemas.microsoft.com/sharepoint/v3" xmlns:ns2="4ffa91fb-a0ff-4ac5-b2db-65c790d184a4" xmlns:ns3="http://schemas.microsoft.com/sharepoint.v3" xmlns:ns4="http://schemas.microsoft.com/sharepoint/v3/fields" xmlns:ns5="c3fe2bc6-81ec-4aad-a296-b74ae9f31a66" xmlns:ns6="8f0ccb0b-2b45-4ecf-807d-d8fd9145fac4" targetNamespace="http://schemas.microsoft.com/office/2006/metadata/properties" ma:root="true" ma:fieldsID="58b37a4ef94e70e8a2ec92d8baea6fcf" ns1:_="" ns2:_="" ns3:_="" ns4:_="" ns5:_="" ns6:_="">
     <xsd:import namespace="http://schemas.microsoft.com/sharepoint/v3"/>
     <xsd:import namespace="4ffa91fb-a0ff-4ac5-b2db-65c790d184a4"/>
     <xsd:import namespace="http://schemas.microsoft.com/sharepoint.v3"/>
@@ -6813,6 +6980,7 @@
                 <xsd:element ref="ns5:lcf76f155ced4ddcb4097134ff3c332f" minOccurs="0"/>
                 <xsd:element ref="ns1:_ip_UnifiedCompliancePolicyProperties" minOccurs="0"/>
                 <xsd:element ref="ns1:_ip_UnifiedCompliancePolicyUIAction" minOccurs="0"/>
+                <xsd:element ref="ns5:MediaServiceObjectDetectorVersions" minOccurs="0"/>
               </xsd:all>
             </xsd:complexType>
           </xsd:element>
@@ -7089,6 +7257,11 @@
         </xsd:sequence>
       </xsd:complexType>
     </xsd:element>
+    <xsd:element name="MediaServiceObjectDetectorVersions" ma:index="42" nillable="true" ma:displayName="MediaServiceObjectDetectorVersions" ma:hidden="true" ma:indexed="true" ma:internalName="MediaServiceObjectDetectorVersions" ma:readOnly="true">
+      <xsd:simpleType>
+        <xsd:restriction base="dms:Text"/>
+      </xsd:simpleType>
+    </xsd:element>
   </xsd:schema>
   <xsd:schema xmlns:xsd="http://www.w3.org/2001/XMLSchema" xmlns:xs="http://www.w3.org/2001/XMLSchema" xmlns:dms="http://schemas.microsoft.com/office/2006/documentManagement/types" xmlns:pc="http://schemas.microsoft.com/office/infopath/2007/PartnerControls" targetNamespace="8f0ccb0b-2b45-4ecf-807d-d8fd9145fac4" elementFormDefault="qualified">
     <xsd:import namespace="http://schemas.microsoft.com/office/2006/documentManagement/types"/>
@@ -7219,21 +7392,84 @@
 </ct:contentTypeSchema>
 </file>
 
+<file path=customXml/item3.xml><?xml version="1.0" encoding="utf-8"?>
+<?mso-contentType ?>
+<FormTemplates xmlns="http://schemas.microsoft.com/sharepoint/v3/contenttype/forms">
+  <Display>DocumentLibraryForm</Display>
+  <Edit>DocumentLibraryForm</Edit>
+  <New>DocumentLibraryForm</New>
+</FormTemplates>
+</file>
+
+<file path=customXml/item4.xml><?xml version="1.0" encoding="utf-8"?>
+<p:properties xmlns:p="http://schemas.microsoft.com/office/2006/metadata/properties" xmlns:xsi="http://www.w3.org/2001/XMLSchema-instance" xmlns:pc="http://schemas.microsoft.com/office/infopath/2007/PartnerControls">
+  <documentManagement>
+    <SharedWithUsers xmlns="8f0ccb0b-2b45-4ecf-807d-d8fd9145fac4">
+      <UserInfo>
+        <DisplayName/>
+        <AccountId xsi:nil="true"/>
+        <AccountType/>
+      </UserInfo>
+    </SharedWithUsers>
+    <_Source xmlns="http://schemas.microsoft.com/sharepoint/v3/fields" xsi:nil="true"/>
+    <Language xmlns="http://schemas.microsoft.com/sharepoint/v3">English</Language>
+    <_ip_UnifiedCompliancePolicyUIAction xmlns="http://schemas.microsoft.com/sharepoint/v3" xsi:nil="true"/>
+    <j747ac98061d40f0aa7bd47e1db5675d xmlns="4ffa91fb-a0ff-4ac5-b2db-65c790d184a4">
+      <Terms xmlns="http://schemas.microsoft.com/office/infopath/2007/PartnerControls"/>
+    </j747ac98061d40f0aa7bd47e1db5675d>
+    <lcf76f155ced4ddcb4097134ff3c332f xmlns="c3fe2bc6-81ec-4aad-a296-b74ae9f31a66">
+      <Terms xmlns="http://schemas.microsoft.com/office/infopath/2007/PartnerControls"/>
+    </lcf76f155ced4ddcb4097134ff3c332f>
+    <External_x0020_Contributor xmlns="4ffa91fb-a0ff-4ac5-b2db-65c790d184a4" xsi:nil="true"/>
+    <TaxKeywordTaxHTField xmlns="4ffa91fb-a0ff-4ac5-b2db-65c790d184a4">
+      <Terms xmlns="http://schemas.microsoft.com/office/infopath/2007/PartnerControls"/>
+    </TaxKeywordTaxHTField>
+    <Record xmlns="4ffa91fb-a0ff-4ac5-b2db-65c790d184a4">Shared</Record>
+    <_ip_UnifiedCompliancePolicyProperties xmlns="http://schemas.microsoft.com/sharepoint/v3" xsi:nil="true"/>
+    <Rights xmlns="4ffa91fb-a0ff-4ac5-b2db-65c790d184a4" xsi:nil="true"/>
+    <Document_x0020_Creation_x0020_Date xmlns="4ffa91fb-a0ff-4ac5-b2db-65c790d184a4">2023-08-06T21:25:41+00:00</Document_x0020_Creation_x0020_Date>
+    <EPA_x0020_Office xmlns="4ffa91fb-a0ff-4ac5-b2db-65c790d184a4" xsi:nil="true"/>
+    <CategoryDescription xmlns="http://schemas.microsoft.com/sharepoint.v3" xsi:nil="true"/>
+    <Identifier xmlns="4ffa91fb-a0ff-4ac5-b2db-65c790d184a4" xsi:nil="true"/>
+    <_Coverage xmlns="http://schemas.microsoft.com/sharepoint/v3/fields" xsi:nil="true"/>
+    <Creator xmlns="4ffa91fb-a0ff-4ac5-b2db-65c790d184a4">
+      <UserInfo>
+        <DisplayName/>
+        <AccountId xsi:nil="true"/>
+        <AccountType/>
+      </UserInfo>
+    </Creator>
+    <EPA_x0020_Related_x0020_Documents xmlns="4ffa91fb-a0ff-4ac5-b2db-65c790d184a4" xsi:nil="true"/>
+    <EPA_x0020_Contributor xmlns="4ffa91fb-a0ff-4ac5-b2db-65c790d184a4">
+      <UserInfo>
+        <DisplayName/>
+        <AccountId xsi:nil="true"/>
+        <AccountType/>
+      </UserInfo>
+    </EPA_x0020_Contributor>
+    <TaxCatchAll xmlns="4ffa91fb-a0ff-4ac5-b2db-65c790d184a4" xsi:nil="true"/>
+  </documentManagement>
+</p:properties>
+</file>
+
+<file path=customXml/item5.xml><?xml version="1.0" encoding="utf-8"?>
+<?mso-contentType ?>
+<SharedContentType xmlns="Microsoft.SharePoint.Taxonomy.ContentTypeSync" SourceId="29f62856-1543-49d4-a736-4569d363f533" ContentTypeId="0x0101" PreviousValue="false"/>
+</file>
+
 <file path=customXml/itemProps1.xml><?xml version="1.0" encoding="utf-8"?>
-<ds:datastoreItem xmlns:ds="http://schemas.openxmlformats.org/officeDocument/2006/customXml" ds:itemID="{1FC2BBAC-56A7-4304-8BBF-94A5098FDDD5}">
+<ds:datastoreItem xmlns:ds="http://schemas.openxmlformats.org/officeDocument/2006/customXml" ds:itemID="{A899D5BE-70E1-CB49-B8F4-6CA908803984}">
   <ds:schemaRefs>
-    <ds:schemaRef ds:uri="http://schemas.microsoft.com/office/2006/metadata/properties"/>
-    <ds:schemaRef ds:uri="http://schemas.microsoft.com/office/infopath/2007/PartnerControls"/>
-    <ds:schemaRef ds:uri="http://schemas.microsoft.com/sharepoint/v3/fields"/>
-    <ds:schemaRef ds:uri="http://schemas.microsoft.com/sharepoint/v3"/>
-    <ds:schemaRef ds:uri="4ffa91fb-a0ff-4ac5-b2db-65c790d184a4"/>
-    <ds:schemaRef ds:uri="c3fe2bc6-81ec-4aad-a296-b74ae9f31a66"/>
-    <ds:schemaRef ds:uri="http://schemas.microsoft.com/sharepoint.v3"/>
+    <ds:schemaRef ds:uri="http://schemas.openxmlformats.org/officeDocument/2006/bibliography"/>
   </ds:schemaRefs>
 </ds:datastoreItem>
 </file>
 
 <file path=customXml/itemProps2.xml><?xml version="1.0" encoding="utf-8"?>
+<ds:datastoreItem xmlns:ds="http://schemas.openxmlformats.org/officeDocument/2006/customXml" ds:itemID="{F8174E70-A79F-47ED-9F45-221EE4C66A43}"/>
+</file>
+
+<file path=customXml/itemProps3.xml><?xml version="1.0" encoding="utf-8"?>
 <ds:datastoreItem xmlns:ds="http://schemas.openxmlformats.org/officeDocument/2006/customXml" ds:itemID="{05B01B4A-E3DD-40A3-9439-9148B5E83879}">
   <ds:schemaRefs>
     <ds:schemaRef ds:uri="http://schemas.microsoft.com/sharepoint/v3/contenttype/forms"/>
@@ -7241,41 +7477,23 @@
 </ds:datastoreItem>
 </file>
 
-<file path=customXml/itemProps3.xml><?xml version="1.0" encoding="utf-8"?>
-<ds:datastoreItem xmlns:ds="http://schemas.openxmlformats.org/officeDocument/2006/customXml" ds:itemID="{04743092-C7A4-49C6-8074-ABEE7D6C9C8E}">
+<file path=customXml/itemProps4.xml><?xml version="1.0" encoding="utf-8"?>
+<ds:datastoreItem xmlns:ds="http://schemas.openxmlformats.org/officeDocument/2006/customXml" ds:itemID="{1FC2BBAC-56A7-4304-8BBF-94A5098FDDD5}">
   <ds:schemaRefs>
-    <ds:schemaRef ds:uri="Microsoft.SharePoint.Taxonomy.ContentTypeSync"/>
-  </ds:schemaRefs>
-</ds:datastoreItem>
-</file>
-
-<file path=customXml/itemProps4.xml><?xml version="1.0" encoding="utf-8"?>
-<ds:datastoreItem xmlns:ds="http://schemas.openxmlformats.org/officeDocument/2006/customXml" ds:itemID="{A899D5BE-70E1-CB49-B8F4-6CA908803984}">
-  <ds:schemaRefs>
-    <ds:schemaRef ds:uri="http://schemas.openxmlformats.org/officeDocument/2006/bibliography"/>
+    <ds:schemaRef ds:uri="http://purl.org/dc/terms/"/>
+    <ds:schemaRef ds:uri="6abd40b1-255a-4c6d-9f51-0ab055223958"/>
+    <ds:schemaRef ds:uri="http://schemas.microsoft.com/office/infopath/2007/PartnerControls"/>
+    <ds:schemaRef ds:uri="http://schemas.microsoft.com/office/2006/documentManagement/types"/>
+    <ds:schemaRef ds:uri="http://schemas.openxmlformats.org/package/2006/metadata/core-properties"/>
+    <ds:schemaRef ds:uri="782bd00c-d0de-45eb-9b7b-c6eb022f2513"/>
+    <ds:schemaRef ds:uri="http://schemas.microsoft.com/office/2006/metadata/properties"/>
+    <ds:schemaRef ds:uri="http://www.w3.org/XML/1998/namespace"/>
+    <ds:schemaRef ds:uri="http://purl.org/dc/dcmitype/"/>
+    <ds:schemaRef ds:uri="http://purl.org/dc/elements/1.1/"/>
   </ds:schemaRefs>
 </ds:datastoreItem>
 </file>
 
 <file path=customXml/itemProps5.xml><?xml version="1.0" encoding="utf-8"?>
-<ds:datastoreItem xmlns:ds="http://schemas.openxmlformats.org/officeDocument/2006/customXml" ds:itemID="{72E18A6A-526C-4CB1-94EE-7BAF1C66E174}">
-  <ds:schemaRefs>
-    <ds:schemaRef ds:uri="http://schemas.microsoft.com/office/2006/metadata/contentType"/>
-    <ds:schemaRef ds:uri="http://schemas.microsoft.com/office/2006/metadata/properties/metaAttributes"/>
-    <ds:schemaRef ds:uri="http://www.w3.org/2001/XMLSchema"/>
-    <ds:schemaRef ds:uri="http://schemas.microsoft.com/office/2006/metadata/properties"/>
-    <ds:schemaRef ds:uri="http://schemas.microsoft.com/sharepoint/v3"/>
-    <ds:schemaRef ds:uri="4ffa91fb-a0ff-4ac5-b2db-65c790d184a4"/>
-    <ds:schemaRef ds:uri="http://schemas.microsoft.com/sharepoint.v3"/>
-    <ds:schemaRef ds:uri="http://schemas.microsoft.com/sharepoint/v3/fields"/>
-    <ds:schemaRef ds:uri="c3fe2bc6-81ec-4aad-a296-b74ae9f31a66"/>
-    <ds:schemaRef ds:uri="8f0ccb0b-2b45-4ecf-807d-d8fd9145fac4"/>
-    <ds:schemaRef ds:uri="http://schemas.microsoft.com/office/2006/documentManagement/types"/>
-    <ds:schemaRef ds:uri="http://schemas.microsoft.com/office/infopath/2007/PartnerControls"/>
-    <ds:schemaRef ds:uri="http://schemas.openxmlformats.org/package/2006/metadata/core-properties"/>
-    <ds:schemaRef ds:uri="http://purl.org/dc/elements/1.1/"/>
-    <ds:schemaRef ds:uri="http://purl.org/dc/terms/"/>
-    <ds:schemaRef ds:uri="http://schemas.microsoft.com/internal/obd"/>
-  </ds:schemaRefs>
-</ds:datastoreItem>
+<ds:datastoreItem xmlns:ds="http://schemas.openxmlformats.org/officeDocument/2006/customXml" ds:itemID="{57133328-A956-4753-81BA-521C62A8DB30}"/>
 </file>
--- a/erb_supporting_docs/Packaging_Resources/lib/ERB/Projects/Explore/Goals/Default_Goal/Supporting_DOC/Future_Scenarios_Instructions.docx
+++ b/erb_supporting_docs/Packaging_Resources/lib/ERB/Projects/Explore/Goals/Default_Goal/Supporting_DOC/Future_Scenarios_Instructions.docx
@@ -72,32 +72,77 @@
           <w:sz w:val="24"/>
           <w:szCs w:val="24"/>
         </w:rPr>
-        <w:t>identify a specific set of uncertainties and cascading events that might happen in the future that we and our most vulnerable community members want to be resilient to.</w:t>
-      </w:r>
-    </w:p>
-    <w:p>
-      <w:pPr>
-        <w:spacing w:after="0" w:line="240" w:lineRule="auto"/>
+        <w:t>identify</w:t>
+      </w:r>
+      <w:r>
         <w:rPr>
           <w:sz w:val="24"/>
           <w:szCs w:val="24"/>
         </w:rPr>
-      </w:pPr>
-    </w:p>
-    <w:p>
-      <w:pPr>
-        <w:spacing w:after="0" w:line="240" w:lineRule="auto"/>
+        <w:t xml:space="preserve"> potential cascading consequences for the community of a disaster</w:t>
+      </w:r>
+      <w:r>
         <w:rPr>
           <w:sz w:val="24"/>
           <w:szCs w:val="24"/>
         </w:rPr>
-      </w:pPr>
+        <w:t xml:space="preserve"> that might happen in</w:t>
+      </w:r>
       <w:r>
         <w:rPr>
           <w:sz w:val="24"/>
           <w:szCs w:val="24"/>
         </w:rPr>
-        <w:t xml:space="preserve">Scenario planning helps us to think, in advance, about the many ways the future may unfold and how we can be responsive, resilient, and effective, as the future becomes reality. </w:t>
+        <w:t xml:space="preserve"> the near</w:t>
+      </w:r>
+      <w:r>
+        <w:rPr>
+          <w:sz w:val="24"/>
+          <w:szCs w:val="24"/>
+        </w:rPr>
+        <w:t xml:space="preserve"> </w:t>
+      </w:r>
+      <w:r>
+        <w:rPr>
+          <w:sz w:val="24"/>
+          <w:szCs w:val="24"/>
+        </w:rPr>
+        <w:t xml:space="preserve">future or as the climate changes. </w:t>
+      </w:r>
+      <w:r>
+        <w:rPr>
+          <w:sz w:val="24"/>
+          <w:szCs w:val="24"/>
+        </w:rPr>
+        <w:t xml:space="preserve">Scenario planning helps us to think, in advance, about the many ways the future </w:t>
+      </w:r>
+      <w:r>
+        <w:rPr>
+          <w:sz w:val="24"/>
+          <w:szCs w:val="24"/>
+        </w:rPr>
+        <w:t xml:space="preserve">might </w:t>
+      </w:r>
+      <w:r>
+        <w:rPr>
+          <w:sz w:val="24"/>
+          <w:szCs w:val="24"/>
+        </w:rPr>
+        <w:t xml:space="preserve">unfold and how </w:t>
+      </w:r>
+      <w:r>
+        <w:rPr>
+          <w:sz w:val="24"/>
+          <w:szCs w:val="24"/>
+        </w:rPr>
+        <w:t>to strengthen resilience now.</w:t>
+      </w:r>
+      <w:r>
+        <w:rPr>
+          <w:sz w:val="24"/>
+          <w:szCs w:val="24"/>
+        </w:rPr>
+        <w:t xml:space="preserve"> </w:t>
       </w:r>
     </w:p>
     <w:p>
@@ -337,6 +382,13 @@
           <w:sz w:val="24"/>
           <w:szCs w:val="24"/>
         </w:rPr>
+        <w:t xml:space="preserve">this handout, </w:t>
+      </w:r>
+      <w:r>
+        <w:rPr>
+          <w:sz w:val="24"/>
+          <w:szCs w:val="24"/>
+        </w:rPr>
         <w:t>w</w:t>
       </w:r>
       <w:r>
@@ -375,7 +427,25 @@
         </w:numPr>
       </w:pPr>
       <w:r>
-        <w:t>Choose a disaster scenario to explore (with the option to further develop scenario to your own context): Sea Level Rise, Wildfires, Floods, Drought, or Earthquake.</w:t>
+        <w:t>Decide which type of disaster or disasters is most relevant to your community (e.g., transportation accident, sea level rise, wildfire, drought, radiological incident)</w:t>
+      </w:r>
+      <w:r>
+        <w:t>.</w:t>
+      </w:r>
+      <w:r>
+        <w:t xml:space="preserve"> Before the workshop, you can prepare using </w:t>
+      </w:r>
+      <w:r>
+        <w:t>resources</w:t>
+      </w:r>
+      <w:r>
+        <w:t xml:space="preserve"> in the </w:t>
+      </w:r>
+      <w:r>
+        <w:t>Hazards Data Sources document</w:t>
+      </w:r>
+      <w:r>
+        <w:t xml:space="preserve">. </w:t>
       </w:r>
     </w:p>
     <w:p>
@@ -393,10 +463,7 @@
         <w:t>people</w:t>
       </w:r>
       <w:r>
-        <w:t xml:space="preserve"> </w:t>
-      </w:r>
-      <w:r>
-        <w:t>and take notes in the space below:</w:t>
+        <w:t xml:space="preserve">. </w:t>
       </w:r>
     </w:p>
     <w:p>
@@ -408,7 +475,7 @@
         </w:numPr>
       </w:pPr>
       <w:r>
-        <w:t>Discuss the event and cascading issues that may arise</w:t>
+        <w:t xml:space="preserve">How might such a disaster unfold? How would it create cascading impacts to property, health, livelihoods, education, and other aspects of community life? </w:t>
       </w:r>
     </w:p>
     <w:p>
@@ -418,9 +485,24 @@
           <w:ilvl w:val="1"/>
           <w:numId w:val="2"/>
         </w:numPr>
-      </w:pPr>
-      <w:r>
-        <w:t>What would an ideal system be that supports all community members through the cascading events?</w:t>
+        <w:rPr>
+          <w:color w:val="000000" w:themeColor="text1"/>
+        </w:rPr>
+      </w:pPr>
+      <w:r>
+        <w:t xml:space="preserve">Who would be most affected? How </w:t>
+      </w:r>
+      <w:r>
+        <w:t>would</w:t>
+      </w:r>
+      <w:r>
+        <w:t xml:space="preserve"> different people in the community </w:t>
+      </w:r>
+      <w:r>
+        <w:t xml:space="preserve">be </w:t>
+      </w:r>
+      <w:r>
+        <w:t>differentially impacted by this event?</w:t>
       </w:r>
     </w:p>
     <w:p>
@@ -432,7 +514,34 @@
         </w:numPr>
       </w:pPr>
       <w:r>
-        <w:t>Who would be most affected?</w:t>
+        <w:t>How would social, natural, and built environment</w:t>
+      </w:r>
+      <w:r>
+        <w:t xml:space="preserve"> system</w:t>
+      </w:r>
+      <w:r>
+        <w:t>s</w:t>
+      </w:r>
+      <w:r>
+        <w:t xml:space="preserve"> support all community members through</w:t>
+      </w:r>
+      <w:r>
+        <w:t xml:space="preserve"> the</w:t>
+      </w:r>
+      <w:r>
+        <w:t xml:space="preserve"> </w:t>
+      </w:r>
+      <w:r>
+        <w:t>initial incident and</w:t>
+      </w:r>
+      <w:r>
+        <w:t xml:space="preserve"> cascading</w:t>
+      </w:r>
+      <w:r>
+        <w:t xml:space="preserve"> impacts</w:t>
+      </w:r>
+      <w:r>
+        <w:t>?</w:t>
       </w:r>
     </w:p>
     <w:p>
@@ -444,7 +553,16 @@
         </w:numPr>
       </w:pPr>
       <w:r>
-        <w:t>How could changes we make now get us to a positive future?</w:t>
+        <w:t>What</w:t>
+      </w:r>
+      <w:r>
+        <w:t xml:space="preserve"> changes</w:t>
+      </w:r>
+      <w:r>
+        <w:t xml:space="preserve"> do we need to current systems to get there</w:t>
+      </w:r>
+      <w:r>
+        <w:t>?</w:t>
       </w:r>
     </w:p>
     <w:p>
@@ -468,7 +586,10 @@
         </w:numPr>
       </w:pPr>
       <w:r>
-        <w:t xml:space="preserve">Come back into a large group and discuss the main findings and discussion points in each small group. </w:t>
+        <w:t xml:space="preserve">Come back into a large group and discuss </w:t>
+      </w:r>
+      <w:r>
+        <w:t>key findings and themes from small groups.</w:t>
       </w:r>
     </w:p>
     <w:p>
@@ -587,76 +708,131 @@
     </w:p>
     <w:p>
       <w:pPr>
+        <w:pStyle w:val="Heading2"/>
+        <w:spacing w:before="0" w:line="240" w:lineRule="auto"/>
+        <w:textAlignment w:val="baseline"/>
+      </w:pPr>
+      <w:r>
+        <w:t xml:space="preserve">What to </w:t>
+      </w:r>
+      <w:r>
+        <w:t>d</w:t>
+      </w:r>
+      <w:r>
+        <w:t xml:space="preserve">o </w:t>
+      </w:r>
+      <w:r>
+        <w:t>n</w:t>
+      </w:r>
+      <w:r>
+        <w:t>ext</w:t>
+      </w:r>
+    </w:p>
+    <w:p>
+      <w:pPr>
         <w:spacing w:after="0" w:line="240" w:lineRule="auto"/>
         <w:rPr>
           <w:sz w:val="24"/>
           <w:szCs w:val="24"/>
         </w:rPr>
       </w:pPr>
-    </w:p>
-    <w:p>
-      <w:pPr>
-        <w:spacing w:after="0" w:line="240" w:lineRule="auto"/>
+      <w:r>
         <w:rPr>
           <w:sz w:val="24"/>
           <w:szCs w:val="24"/>
         </w:rPr>
-      </w:pPr>
-    </w:p>
-    <w:p>
-      <w:pPr>
-        <w:spacing w:after="0" w:line="240" w:lineRule="auto"/>
+        <w:t>In the</w:t>
+      </w:r>
+      <w:r>
         <w:rPr>
           <w:sz w:val="24"/>
           <w:szCs w:val="24"/>
         </w:rPr>
-      </w:pPr>
-    </w:p>
-    <w:p>
-      <w:pPr>
-        <w:spacing w:after="0" w:line="240" w:lineRule="auto"/>
+        <w:t xml:space="preserve"> ERB tool</w:t>
+      </w:r>
+      <w:r>
         <w:rPr>
           <w:sz w:val="24"/>
           <w:szCs w:val="24"/>
         </w:rPr>
-      </w:pPr>
-    </w:p>
-    <w:p>
-      <w:pPr>
-        <w:pStyle w:val="Heading2"/>
-        <w:spacing w:before="0" w:line="240" w:lineRule="auto"/>
-        <w:textAlignment w:val="baseline"/>
-      </w:pPr>
-      <w:r>
-        <w:t xml:space="preserve">What to </w:t>
-      </w:r>
-      <w:r>
-        <w:t>d</w:t>
-      </w:r>
-      <w:r>
-        <w:t xml:space="preserve">o </w:t>
-      </w:r>
-      <w:r>
-        <w:t>n</w:t>
-      </w:r>
-      <w:r>
-        <w:t>ext</w:t>
-      </w:r>
-    </w:p>
-    <w:p>
-      <w:pPr>
-        <w:spacing w:after="0" w:line="240" w:lineRule="auto"/>
+        <w:t xml:space="preserve">, </w:t>
+      </w:r>
+      <w:r>
         <w:rPr>
           <w:sz w:val="24"/>
           <w:szCs w:val="24"/>
         </w:rPr>
-      </w:pPr>
+        <w:t xml:space="preserve">fill out </w:t>
+      </w:r>
       <w:r>
         <w:rPr>
           <w:sz w:val="24"/>
           <w:szCs w:val="24"/>
         </w:rPr>
-        <w:t xml:space="preserve">Return to the ERB tool to fill out the Key Takeaways from this activity. Then, return to the ERB to move on to the next activity: </w:t>
+        <w:t xml:space="preserve">Question 4 on </w:t>
+      </w:r>
+      <w:r>
+        <w:rPr>
+          <w:sz w:val="24"/>
+          <w:szCs w:val="24"/>
+        </w:rPr>
+        <w:t>the Key Takeaways</w:t>
+      </w:r>
+      <w:r>
+        <w:rPr>
+          <w:sz w:val="24"/>
+          <w:szCs w:val="24"/>
+        </w:rPr>
+        <w:t xml:space="preserve"> Form on </w:t>
+      </w:r>
+      <w:r>
+        <w:rPr>
+          <w:sz w:val="24"/>
+          <w:szCs w:val="24"/>
+        </w:rPr>
+        <w:t>Assessment</w:t>
+      </w:r>
+      <w:r>
+        <w:rPr>
+          <w:sz w:val="24"/>
+          <w:szCs w:val="24"/>
+        </w:rPr>
+        <w:t>. The</w:t>
+      </w:r>
+      <w:r>
+        <w:rPr>
+          <w:sz w:val="24"/>
+          <w:szCs w:val="24"/>
+        </w:rPr>
+        <w:t xml:space="preserve"> </w:t>
+      </w:r>
+      <w:r>
+        <w:rPr>
+          <w:sz w:val="24"/>
+          <w:szCs w:val="24"/>
+        </w:rPr>
+        <w:t>next activity</w:t>
+      </w:r>
+      <w:r>
+        <w:rPr>
+          <w:sz w:val="24"/>
+          <w:szCs w:val="24"/>
+        </w:rPr>
+        <w:t xml:space="preserve"> page in ERB is</w:t>
+      </w:r>
+      <w:r>
+        <w:rPr>
+          <w:sz w:val="24"/>
+          <w:szCs w:val="24"/>
+        </w:rPr>
+        <w:t xml:space="preserve"> </w:t>
+      </w:r>
+      <w:r>
+        <w:rPr>
+          <w:sz w:val="24"/>
+          <w:szCs w:val="24"/>
+        </w:rPr>
+        <w:t xml:space="preserve">the Workshop 1 activity, </w:t>
       </w:r>
       <w:r>
         <w:rPr>
@@ -667,9 +843,9 @@
       </w:r>
     </w:p>
     <w:sectPr>
-      <w:headerReference w:type="default" r:id="rId11"/>
-      <w:footerReference w:type="even" r:id="rId12"/>
-      <w:footerReference w:type="default" r:id="rId13"/>
+      <w:headerReference w:type="default" r:id="rId12"/>
+      <w:footerReference w:type="even" r:id="rId13"/>
+      <w:footerReference w:type="default" r:id="rId14"/>
       <w:pgSz w:w="12240" w:h="15840"/>
       <w:pgMar w:top="1440" w:right="1440" w:bottom="1440" w:left="1440" w:header="720" w:footer="720" w:gutter="0"/>
       <w:cols w:space="720"/>
@@ -755,11 +931,6 @@
         <w:docPartUnique/>
       </w:docPartObj>
     </w:sdtPr>
-    <w:sdtEndPr>
-      <w:rPr>
-        <w:rStyle w:val="PageNumber"/>
-      </w:rPr>
-    </w:sdtEndPr>
     <w:sdtContent>
       <w:p>
         <w:pPr>
@@ -6932,10 +7103,66 @@
 </file>
 
 <file path=customXml/item1.xml><?xml version="1.0" encoding="utf-8"?>
+<p:properties xmlns:p="http://schemas.microsoft.com/office/2006/metadata/properties" xmlns:xsi="http://www.w3.org/2001/XMLSchema-instance" xmlns:pc="http://schemas.microsoft.com/office/infopath/2007/PartnerControls">
+  <documentManagement>
+    <SharedWithUsers xmlns="8f0ccb0b-2b45-4ecf-807d-d8fd9145fac4">
+      <UserInfo>
+        <DisplayName/>
+        <AccountId xsi:nil="true"/>
+        <AccountType/>
+      </UserInfo>
+    </SharedWithUsers>
+    <_Source xmlns="http://schemas.microsoft.com/sharepoint/v3/fields" xsi:nil="true"/>
+    <Language xmlns="http://schemas.microsoft.com/sharepoint/v3">English</Language>
+    <_ip_UnifiedCompliancePolicyUIAction xmlns="http://schemas.microsoft.com/sharepoint/v3" xsi:nil="true"/>
+    <j747ac98061d40f0aa7bd47e1db5675d xmlns="4ffa91fb-a0ff-4ac5-b2db-65c790d184a4">
+      <Terms xmlns="http://schemas.microsoft.com/office/infopath/2007/PartnerControls"/>
+    </j747ac98061d40f0aa7bd47e1db5675d>
+    <lcf76f155ced4ddcb4097134ff3c332f xmlns="c3fe2bc6-81ec-4aad-a296-b74ae9f31a66">
+      <Terms xmlns="http://schemas.microsoft.com/office/infopath/2007/PartnerControls"/>
+    </lcf76f155ced4ddcb4097134ff3c332f>
+    <External_x0020_Contributor xmlns="4ffa91fb-a0ff-4ac5-b2db-65c790d184a4" xsi:nil="true"/>
+    <TaxKeywordTaxHTField xmlns="4ffa91fb-a0ff-4ac5-b2db-65c790d184a4">
+      <Terms xmlns="http://schemas.microsoft.com/office/infopath/2007/PartnerControls"/>
+    </TaxKeywordTaxHTField>
+    <Record xmlns="4ffa91fb-a0ff-4ac5-b2db-65c790d184a4">Shared</Record>
+    <_ip_UnifiedCompliancePolicyProperties xmlns="http://schemas.microsoft.com/sharepoint/v3" xsi:nil="true"/>
+    <Rights xmlns="4ffa91fb-a0ff-4ac5-b2db-65c790d184a4" xsi:nil="true"/>
+    <Document_x0020_Creation_x0020_Date xmlns="4ffa91fb-a0ff-4ac5-b2db-65c790d184a4">2023-08-31T22:32:51+00:00</Document_x0020_Creation_x0020_Date>
+    <EPA_x0020_Office xmlns="4ffa91fb-a0ff-4ac5-b2db-65c790d184a4" xsi:nil="true"/>
+    <CategoryDescription xmlns="http://schemas.microsoft.com/sharepoint.v3" xsi:nil="true"/>
+    <Identifier xmlns="4ffa91fb-a0ff-4ac5-b2db-65c790d184a4" xsi:nil="true"/>
+    <_Coverage xmlns="http://schemas.microsoft.com/sharepoint/v3/fields" xsi:nil="true"/>
+    <Creator xmlns="4ffa91fb-a0ff-4ac5-b2db-65c790d184a4">
+      <UserInfo>
+        <DisplayName/>
+        <AccountId xsi:nil="true"/>
+        <AccountType/>
+      </UserInfo>
+    </Creator>
+    <EPA_x0020_Related_x0020_Documents xmlns="4ffa91fb-a0ff-4ac5-b2db-65c790d184a4" xsi:nil="true"/>
+    <EPA_x0020_Contributor xmlns="4ffa91fb-a0ff-4ac5-b2db-65c790d184a4">
+      <UserInfo>
+        <DisplayName/>
+        <AccountId xsi:nil="true"/>
+        <AccountType/>
+      </UserInfo>
+    </EPA_x0020_Contributor>
+    <TaxCatchAll xmlns="4ffa91fb-a0ff-4ac5-b2db-65c790d184a4" xsi:nil="true"/>
+  </documentManagement>
+</p:properties>
+</file>
+
+<file path=customXml/item2.xml><?xml version="1.0" encoding="utf-8"?>
+<?mso-contentType ?>
+<SharedContentType xmlns="Microsoft.SharePoint.Taxonomy.ContentTypeSync" SourceId="29f62856-1543-49d4-a736-4569d363f533" ContentTypeId="0x0101" PreviousValue="false"/>
+</file>
+
+<file path=customXml/item3.xml><?xml version="1.0" encoding="utf-8"?>
 <b:Sources xmlns:b="http://schemas.openxmlformats.org/officeDocument/2006/bibliography" xmlns="http://schemas.openxmlformats.org/officeDocument/2006/bibliography" SelectedStyle="/APASixthEditionOfficeOnline.xsl" StyleName="APA" Version="6"/>
 </file>
 
-<file path=customXml/item2.xml><?xml version="1.0" encoding="utf-8"?>
+<file path=customXml/item4.xml><?xml version="1.0" encoding="utf-8"?>
 <ct:contentTypeSchema xmlns:ct="http://schemas.microsoft.com/office/2006/metadata/contentType" xmlns:ma="http://schemas.microsoft.com/office/2006/metadata/properties/metaAttributes" ct:_="" ma:_="" ma:contentTypeName="Document" ma:contentTypeID="0x010100BCAB26B0D8085F48A9144F3A5DA03370" ma:contentTypeVersion="17" ma:contentTypeDescription="Create a new document." ma:contentTypeScope="" ma:versionID="9ab2f48ef6492263f693cc32ef027b3b">
   <xsd:schema xmlns:xsd="http://www.w3.org/2001/XMLSchema" xmlns:xs="http://www.w3.org/2001/XMLSchema" xmlns:p="http://schemas.microsoft.com/office/2006/metadata/properties" xmlns:ns1="http://schemas.microsoft.com/sharepoint/v3" xmlns:ns2="4ffa91fb-a0ff-4ac5-b2db-65c790d184a4" xmlns:ns3="http://schemas.microsoft.com/sharepoint.v3" xmlns:ns4="http://schemas.microsoft.com/sharepoint/v3/fields" xmlns:ns5="c3fe2bc6-81ec-4aad-a296-b74ae9f31a66" xmlns:ns6="8f0ccb0b-2b45-4ecf-807d-d8fd9145fac4" targetNamespace="http://schemas.microsoft.com/office/2006/metadata/properties" ma:root="true" ma:fieldsID="58b37a4ef94e70e8a2ec92d8baea6fcf" ns1:_="" ns2:_="" ns3:_="" ns4:_="" ns5:_="" ns6:_="">
     <xsd:import namespace="http://schemas.microsoft.com/sharepoint/v3"/>
@@ -7392,7 +7619,7 @@
 </ct:contentTypeSchema>
 </file>
 
-<file path=customXml/item3.xml><?xml version="1.0" encoding="utf-8"?>
+<file path=customXml/item5.xml><?xml version="1.0" encoding="utf-8"?>
 <?mso-contentType ?>
 <FormTemplates xmlns="http://schemas.microsoft.com/sharepoint/v3/contenttype/forms">
   <Display>DocumentLibraryForm</Display>
@@ -7401,63 +7628,30 @@
 </FormTemplates>
 </file>
 
-<file path=customXml/item4.xml><?xml version="1.0" encoding="utf-8"?>
-<p:properties xmlns:p="http://schemas.microsoft.com/office/2006/metadata/properties" xmlns:xsi="http://www.w3.org/2001/XMLSchema-instance" xmlns:pc="http://schemas.microsoft.com/office/infopath/2007/PartnerControls">
-  <documentManagement>
-    <SharedWithUsers xmlns="8f0ccb0b-2b45-4ecf-807d-d8fd9145fac4">
-      <UserInfo>
-        <DisplayName/>
-        <AccountId xsi:nil="true"/>
-        <AccountType/>
-      </UserInfo>
-    </SharedWithUsers>
-    <_Source xmlns="http://schemas.microsoft.com/sharepoint/v3/fields" xsi:nil="true"/>
-    <Language xmlns="http://schemas.microsoft.com/sharepoint/v3">English</Language>
-    <_ip_UnifiedCompliancePolicyUIAction xmlns="http://schemas.microsoft.com/sharepoint/v3" xsi:nil="true"/>
-    <j747ac98061d40f0aa7bd47e1db5675d xmlns="4ffa91fb-a0ff-4ac5-b2db-65c790d184a4">
-      <Terms xmlns="http://schemas.microsoft.com/office/infopath/2007/PartnerControls"/>
-    </j747ac98061d40f0aa7bd47e1db5675d>
-    <lcf76f155ced4ddcb4097134ff3c332f xmlns="c3fe2bc6-81ec-4aad-a296-b74ae9f31a66">
-      <Terms xmlns="http://schemas.microsoft.com/office/infopath/2007/PartnerControls"/>
-    </lcf76f155ced4ddcb4097134ff3c332f>
-    <External_x0020_Contributor xmlns="4ffa91fb-a0ff-4ac5-b2db-65c790d184a4" xsi:nil="true"/>
-    <TaxKeywordTaxHTField xmlns="4ffa91fb-a0ff-4ac5-b2db-65c790d184a4">
-      <Terms xmlns="http://schemas.microsoft.com/office/infopath/2007/PartnerControls"/>
-    </TaxKeywordTaxHTField>
-    <Record xmlns="4ffa91fb-a0ff-4ac5-b2db-65c790d184a4">Shared</Record>
-    <_ip_UnifiedCompliancePolicyProperties xmlns="http://schemas.microsoft.com/sharepoint/v3" xsi:nil="true"/>
-    <Rights xmlns="4ffa91fb-a0ff-4ac5-b2db-65c790d184a4" xsi:nil="true"/>
-    <Document_x0020_Creation_x0020_Date xmlns="4ffa91fb-a0ff-4ac5-b2db-65c790d184a4">2023-08-06T21:25:41+00:00</Document_x0020_Creation_x0020_Date>
-    <EPA_x0020_Office xmlns="4ffa91fb-a0ff-4ac5-b2db-65c790d184a4" xsi:nil="true"/>
-    <CategoryDescription xmlns="http://schemas.microsoft.com/sharepoint.v3" xsi:nil="true"/>
-    <Identifier xmlns="4ffa91fb-a0ff-4ac5-b2db-65c790d184a4" xsi:nil="true"/>
-    <_Coverage xmlns="http://schemas.microsoft.com/sharepoint/v3/fields" xsi:nil="true"/>
-    <Creator xmlns="4ffa91fb-a0ff-4ac5-b2db-65c790d184a4">
-      <UserInfo>
-        <DisplayName/>
-        <AccountId xsi:nil="true"/>
-        <AccountType/>
-      </UserInfo>
-    </Creator>
-    <EPA_x0020_Related_x0020_Documents xmlns="4ffa91fb-a0ff-4ac5-b2db-65c790d184a4" xsi:nil="true"/>
-    <EPA_x0020_Contributor xmlns="4ffa91fb-a0ff-4ac5-b2db-65c790d184a4">
-      <UserInfo>
-        <DisplayName/>
-        <AccountId xsi:nil="true"/>
-        <AccountType/>
-      </UserInfo>
-    </EPA_x0020_Contributor>
-    <TaxCatchAll xmlns="4ffa91fb-a0ff-4ac5-b2db-65c790d184a4" xsi:nil="true"/>
-  </documentManagement>
-</p:properties>
+<file path=customXml/itemProps1.xml><?xml version="1.0" encoding="utf-8"?>
+<ds:datastoreItem xmlns:ds="http://schemas.openxmlformats.org/officeDocument/2006/customXml" ds:itemID="{1FC2BBAC-56A7-4304-8BBF-94A5098FDDD5}">
+  <ds:schemaRefs>
+    <ds:schemaRef ds:uri="http://schemas.microsoft.com/office/2006/metadata/properties"/>
+    <ds:schemaRef ds:uri="http://schemas.microsoft.com/office/infopath/2007/PartnerControls"/>
+    <ds:schemaRef ds:uri="8f0ccb0b-2b45-4ecf-807d-d8fd9145fac4"/>
+    <ds:schemaRef ds:uri="http://schemas.microsoft.com/sharepoint/v3/fields"/>
+    <ds:schemaRef ds:uri="http://schemas.microsoft.com/sharepoint/v3"/>
+    <ds:schemaRef ds:uri="4ffa91fb-a0ff-4ac5-b2db-65c790d184a4"/>
+    <ds:schemaRef ds:uri="c3fe2bc6-81ec-4aad-a296-b74ae9f31a66"/>
+    <ds:schemaRef ds:uri="http://schemas.microsoft.com/sharepoint.v3"/>
+  </ds:schemaRefs>
+</ds:datastoreItem>
 </file>
 
-<file path=customXml/item5.xml><?xml version="1.0" encoding="utf-8"?>
-<?mso-contentType ?>
-<SharedContentType xmlns="Microsoft.SharePoint.Taxonomy.ContentTypeSync" SourceId="29f62856-1543-49d4-a736-4569d363f533" ContentTypeId="0x0101" PreviousValue="false"/>
+<file path=customXml/itemProps2.xml><?xml version="1.0" encoding="utf-8"?>
+<ds:datastoreItem xmlns:ds="http://schemas.openxmlformats.org/officeDocument/2006/customXml" ds:itemID="{DEEDB545-92DF-4DB6-BE0A-0D2B67C1BB29}">
+  <ds:schemaRefs>
+    <ds:schemaRef ds:uri="Microsoft.SharePoint.Taxonomy.ContentTypeSync"/>
+  </ds:schemaRefs>
+</ds:datastoreItem>
 </file>
 
-<file path=customXml/itemProps1.xml><?xml version="1.0" encoding="utf-8"?>
+<file path=customXml/itemProps3.xml><?xml version="1.0" encoding="utf-8"?>
 <ds:datastoreItem xmlns:ds="http://schemas.openxmlformats.org/officeDocument/2006/customXml" ds:itemID="{A899D5BE-70E1-CB49-B8F4-6CA908803984}">
   <ds:schemaRefs>
     <ds:schemaRef ds:uri="http://schemas.openxmlformats.org/officeDocument/2006/bibliography"/>
@@ -7465,35 +7659,33 @@
 </ds:datastoreItem>
 </file>
 
-<file path=customXml/itemProps2.xml><?xml version="1.0" encoding="utf-8"?>
-<ds:datastoreItem xmlns:ds="http://schemas.openxmlformats.org/officeDocument/2006/customXml" ds:itemID="{F8174E70-A79F-47ED-9F45-221EE4C66A43}"/>
+<file path=customXml/itemProps4.xml><?xml version="1.0" encoding="utf-8"?>
+<ds:datastoreItem xmlns:ds="http://schemas.openxmlformats.org/officeDocument/2006/customXml" ds:itemID="{3D40741D-6A8C-4883-B92A-B314AAB3B955}">
+  <ds:schemaRefs>
+    <ds:schemaRef ds:uri="http://schemas.microsoft.com/office/2006/metadata/contentType"/>
+    <ds:schemaRef ds:uri="http://schemas.microsoft.com/office/2006/metadata/properties/metaAttributes"/>
+    <ds:schemaRef ds:uri="http://www.w3.org/2001/XMLSchema"/>
+    <ds:schemaRef ds:uri="http://schemas.microsoft.com/office/2006/metadata/properties"/>
+    <ds:schemaRef ds:uri="http://schemas.microsoft.com/sharepoint/v3"/>
+    <ds:schemaRef ds:uri="4ffa91fb-a0ff-4ac5-b2db-65c790d184a4"/>
+    <ds:schemaRef ds:uri="http://schemas.microsoft.com/sharepoint.v3"/>
+    <ds:schemaRef ds:uri="http://schemas.microsoft.com/sharepoint/v3/fields"/>
+    <ds:schemaRef ds:uri="c3fe2bc6-81ec-4aad-a296-b74ae9f31a66"/>
+    <ds:schemaRef ds:uri="8f0ccb0b-2b45-4ecf-807d-d8fd9145fac4"/>
+    <ds:schemaRef ds:uri="http://schemas.microsoft.com/office/2006/documentManagement/types"/>
+    <ds:schemaRef ds:uri="http://schemas.microsoft.com/office/infopath/2007/PartnerControls"/>
+    <ds:schemaRef ds:uri="http://schemas.openxmlformats.org/package/2006/metadata/core-properties"/>
+    <ds:schemaRef ds:uri="http://purl.org/dc/elements/1.1/"/>
+    <ds:schemaRef ds:uri="http://purl.org/dc/terms/"/>
+    <ds:schemaRef ds:uri="http://schemas.microsoft.com/internal/obd"/>
+  </ds:schemaRefs>
+</ds:datastoreItem>
 </file>
 
-<file path=customXml/itemProps3.xml><?xml version="1.0" encoding="utf-8"?>
+<file path=customXml/itemProps5.xml><?xml version="1.0" encoding="utf-8"?>
 <ds:datastoreItem xmlns:ds="http://schemas.openxmlformats.org/officeDocument/2006/customXml" ds:itemID="{05B01B4A-E3DD-40A3-9439-9148B5E83879}">
   <ds:schemaRefs>
     <ds:schemaRef ds:uri="http://schemas.microsoft.com/sharepoint/v3/contenttype/forms"/>
   </ds:schemaRefs>
 </ds:datastoreItem>
-</file>
-
-<file path=customXml/itemProps4.xml><?xml version="1.0" encoding="utf-8"?>
-<ds:datastoreItem xmlns:ds="http://schemas.openxmlformats.org/officeDocument/2006/customXml" ds:itemID="{1FC2BBAC-56A7-4304-8BBF-94A5098FDDD5}">
-  <ds:schemaRefs>
-    <ds:schemaRef ds:uri="http://purl.org/dc/terms/"/>
-    <ds:schemaRef ds:uri="6abd40b1-255a-4c6d-9f51-0ab055223958"/>
-    <ds:schemaRef ds:uri="http://schemas.microsoft.com/office/infopath/2007/PartnerControls"/>
-    <ds:schemaRef ds:uri="http://schemas.microsoft.com/office/2006/documentManagement/types"/>
-    <ds:schemaRef ds:uri="http://schemas.openxmlformats.org/package/2006/metadata/core-properties"/>
-    <ds:schemaRef ds:uri="782bd00c-d0de-45eb-9b7b-c6eb022f2513"/>
-    <ds:schemaRef ds:uri="http://schemas.microsoft.com/office/2006/metadata/properties"/>
-    <ds:schemaRef ds:uri="http://www.w3.org/XML/1998/namespace"/>
-    <ds:schemaRef ds:uri="http://purl.org/dc/dcmitype/"/>
-    <ds:schemaRef ds:uri="http://purl.org/dc/elements/1.1/"/>
-  </ds:schemaRefs>
-</ds:datastoreItem>
-</file>
-
-<file path=customXml/itemProps5.xml><?xml version="1.0" encoding="utf-8"?>
-<ds:datastoreItem xmlns:ds="http://schemas.openxmlformats.org/officeDocument/2006/customXml" ds:itemID="{57133328-A956-4753-81BA-521C62A8DB30}"/>
 </file>